--- a/documents/OJDB/Invoicing_database_OJDB_taulukko koe.docx
+++ b/documents/OJDB/Invoicing_database_OJDB_taulukko koe.docx
@@ -17732,7 +17732,7 @@
           <v:shape id="_x0000_i1025" type="#_x0000_t75" alt="" style="width:196pt;height:167pt;mso-width-percent:0;mso-height-percent:0;mso-width-percent:0;mso-height-percent:0" o:ole="">
             <v:imagedata r:id="rId16" o:title=""/>
           </v:shape>
-          <o:OLEObject Type="Embed" ProgID="Excel.Sheet.12" ShapeID="_x0000_i1025" DrawAspect="Content" ObjectID="_1690549509" r:id="rId17"/>
+          <o:OLEObject Type="Embed" ProgID="Excel.Sheet.12" ShapeID="_x0000_i1025" DrawAspect="Content" ObjectID="_1690551059" r:id="rId17"/>
         </w:object>
       </w:r>
     </w:p>
@@ -17953,7 +17953,7 @@
           <w:highlight w:val="yellow"/>
           <w:lang w:val="en-US"/>
         </w:rPr>
-        <w:t xml:space="preserve"> “</w:t>
+        <w:t xml:space="preserve"> “Slower than Neo4j 4.1.3 CALL” has the percentage how much slower the query is compared to Neo4J 4.1.3 Cypher reference query with call included. The column “Slower than Neo4j 4.1.3 CALL indexed” is the same reference query for indexed database.</w:t>
       </w:r>
       <w:r>
         <w:rPr>
@@ -17963,7 +17963,7 @@
           <w:highlight w:val="yellow"/>
           <w:lang w:val="en-US"/>
         </w:rPr>
-        <w:t>Slower than Neo4j 4.1.3 CALL</w:t>
+        <w:t xml:space="preserve"> In recursive queries </w:t>
       </w:r>
       <w:r>
         <w:rPr>
@@ -17973,57 +17973,7 @@
           <w:highlight w:val="yellow"/>
           <w:lang w:val="en-US"/>
         </w:rPr>
-        <w:t xml:space="preserve">” has the percentage how much slower the query is compared to Neo4J 4.1.3 Cypher reference query with call included. </w:t>
-      </w:r>
-      <w:r>
-        <w:rPr>
-          <w:rFonts w:ascii="Times New Roman" w:hAnsi="Times New Roman" w:cs="Times New Roman"/>
-          <w:sz w:val="20"/>
-          <w:szCs w:val="20"/>
-          <w:highlight w:val="yellow"/>
-          <w:lang w:val="en-US"/>
-        </w:rPr>
-        <w:t>The column “Slower than Neo4j 4.1.3 CALL indexed” is the same reference query for indexed database.</w:t>
-      </w:r>
-      <w:r>
-        <w:rPr>
-          <w:rFonts w:ascii="Times New Roman" w:hAnsi="Times New Roman" w:cs="Times New Roman"/>
-          <w:sz w:val="20"/>
-          <w:szCs w:val="20"/>
-          <w:highlight w:val="yellow"/>
-          <w:lang w:val="en-US"/>
-        </w:rPr>
-        <w:t xml:space="preserve"> In recursive queries </w:t>
-      </w:r>
-      <w:r>
-        <w:rPr>
-          <w:rFonts w:ascii="Times New Roman" w:hAnsi="Times New Roman" w:cs="Times New Roman"/>
-          <w:sz w:val="20"/>
-          <w:szCs w:val="20"/>
-          <w:highlight w:val="yellow"/>
-          <w:lang w:val="en-US"/>
-        </w:rPr>
-        <w:t>“</w:t>
-      </w:r>
-      <w:r>
-        <w:rPr>
-          <w:rFonts w:ascii="Times New Roman" w:hAnsi="Times New Roman" w:cs="Times New Roman"/>
-          <w:sz w:val="20"/>
-          <w:szCs w:val="20"/>
-          <w:highlight w:val="yellow"/>
-          <w:lang w:val="en-US"/>
-        </w:rPr>
-        <w:t>Slower than Neo4j 4.1.3 Optimized</w:t>
-      </w:r>
-      <w:r>
-        <w:rPr>
-          <w:rFonts w:ascii="Times New Roman" w:hAnsi="Times New Roman" w:cs="Times New Roman"/>
-          <w:sz w:val="20"/>
-          <w:szCs w:val="20"/>
-          <w:highlight w:val="yellow"/>
-          <w:lang w:val="en-US"/>
-        </w:rPr>
-        <w:t>” means how many percent the query is slower compared to recursively optimized Cypher query</w:t>
+        <w:t>“Slower than Neo4j 4.1.3 Optimized” means how many percent the query is slower compared to recursively optimized Cypher query</w:t>
       </w:r>
       <w:r>
         <w:rPr>
@@ -31110,6 +31060,7 @@
     </w:p>
     <w:p>
       <w:pPr>
+        <w:ind w:firstLine="567"/>
         <w:jc w:val="both"/>
         <w:rPr>
           <w:rFonts w:ascii="Times New Roman" w:hAnsi="Times New Roman" w:cs="Times New Roman"/>

--- a/documents/OJDB/Invoicing_database_OJDB_taulukko koe.docx
+++ b/documents/OJDB/Invoicing_database_OJDB_taulukko koe.docx
@@ -1728,6 +1728,96 @@
     </w:p>
     <w:p>
       <w:pPr>
+        <w:shd w:val="clear" w:color="auto" w:fill="FFFF00"/>
+        <w:ind w:firstLine="567"/>
+        <w:jc w:val="both"/>
+        <w:rPr>
+          <w:rFonts w:ascii="Times New Roman" w:hAnsi="Times New Roman" w:cs="Times New Roman"/>
+          <w:sz w:val="20"/>
+          <w:szCs w:val="20"/>
+          <w:lang w:val="en-US"/>
+        </w:rPr>
+      </w:pPr>
+      <w:r>
+        <w:rPr>
+          <w:rFonts w:ascii="Times New Roman" w:hAnsi="Times New Roman" w:cs="Times New Roman"/>
+          <w:sz w:val="20"/>
+          <w:szCs w:val="20"/>
+          <w:lang w:val="en-US"/>
+        </w:rPr>
+        <w:t>We wanted to see how the old MySQL compares with the new versions of MariaDB and Neo4j and whether it was possible to repeat the previous results such as in [8]. MariaDB was chosen because MySQL is nowadays often replaced with MariaDB. There are various reasons for this, including more open development compared with modern MySQL. There are also not yet many studies about MariaDB yet, especially comparing it to a graph database. When making the present study, DB-</w:t>
+      </w:r>
+      <w:proofErr w:type="gramStart"/>
+      <w:r>
+        <w:rPr>
+          <w:rFonts w:ascii="Times New Roman" w:hAnsi="Times New Roman" w:cs="Times New Roman"/>
+          <w:sz w:val="20"/>
+          <w:szCs w:val="20"/>
+          <w:lang w:val="en-US"/>
+        </w:rPr>
+        <w:t>Engines</w:t>
+      </w:r>
+      <w:proofErr w:type="gramEnd"/>
+      <w:r>
+        <w:rPr>
+          <w:rFonts w:ascii="Times New Roman" w:hAnsi="Times New Roman" w:cs="Times New Roman"/>
+          <w:sz w:val="20"/>
+          <w:szCs w:val="20"/>
+          <w:lang w:val="en-US"/>
+        </w:rPr>
+        <w:t xml:space="preserve"> site ranks MariaDB as 8</w:t>
+      </w:r>
+      <w:r>
+        <w:rPr>
+          <w:rFonts w:ascii="Times New Roman" w:hAnsi="Times New Roman" w:cs="Times New Roman"/>
+          <w:sz w:val="20"/>
+          <w:szCs w:val="20"/>
+          <w:vertAlign w:val="superscript"/>
+          <w:lang w:val="en-US"/>
+        </w:rPr>
+        <w:t>th</w:t>
+      </w:r>
+      <w:r>
+        <w:rPr>
+          <w:rFonts w:ascii="Times New Roman" w:hAnsi="Times New Roman" w:cs="Times New Roman"/>
+          <w:sz w:val="20"/>
+          <w:szCs w:val="20"/>
+          <w:lang w:val="en-US"/>
+        </w:rPr>
+        <w:t xml:space="preserve"> out of 138 of relational databases [14]. Neo4j ranks the first out of 32 databases on the same sites. As </w:t>
+      </w:r>
+      <w:proofErr w:type="gramStart"/>
+      <w:r>
+        <w:rPr>
+          <w:rFonts w:ascii="Times New Roman" w:hAnsi="Times New Roman" w:cs="Times New Roman"/>
+          <w:sz w:val="20"/>
+          <w:szCs w:val="20"/>
+          <w:lang w:val="en-US"/>
+        </w:rPr>
+        <w:t>both of the databases</w:t>
+      </w:r>
+      <w:proofErr w:type="gramEnd"/>
+      <w:r>
+        <w:rPr>
+          <w:rFonts w:ascii="Times New Roman" w:hAnsi="Times New Roman" w:cs="Times New Roman"/>
+          <w:sz w:val="20"/>
+          <w:szCs w:val="20"/>
+          <w:lang w:val="en-US"/>
+        </w:rPr>
+        <w:t xml:space="preserve"> are quite popular, they are often candidates to be used in many enterprises.</w:t>
+      </w:r>
+      <w:r>
+        <w:rPr>
+          <w:rFonts w:ascii="Times New Roman" w:hAnsi="Times New Roman" w:cs="Times New Roman"/>
+          <w:sz w:val="20"/>
+          <w:szCs w:val="20"/>
+          <w:lang w:val="en-US"/>
+        </w:rPr>
+        <w:t xml:space="preserve"> One of the goals of this study is to find out differences in what use case the databases should be used.</w:t>
+      </w:r>
+    </w:p>
+    <w:p>
+      <w:pPr>
         <w:ind w:firstLine="567"/>
         <w:jc w:val="both"/>
         <w:rPr>
@@ -1830,7 +1920,16 @@
           <w:szCs w:val="20"/>
           <w:lang w:val="en-US"/>
         </w:rPr>
-        <w:t>*) queries. Many of the queries also performed some table joins. Physical database tuning technique called tablespaces was used for Oracle. The same databases were compared without physical database tuning by Khan et al. [6]. The physical database tuning technique decreased the overall average query time of Oracle from 4.34 to 2.78 seconds. However, the overall average query time for Neo4j in query tests was only 0.67 seconds. Thus, Neo4j performed better compared to Oracle.</w:t>
+        <w:t xml:space="preserve">*) queries. Many of the queries also performed some table joins. Physical database tuning technique called tablespaces was used for Oracle. The same databases were compared without physical database tuning by </w:t>
+      </w:r>
+      <w:r>
+        <w:rPr>
+          <w:rFonts w:ascii="Times New Roman" w:hAnsi="Times New Roman" w:cs="Times New Roman"/>
+          <w:sz w:val="20"/>
+          <w:szCs w:val="20"/>
+          <w:lang w:val="en-US"/>
+        </w:rPr>
+        <w:t>Khan et al. [6]. The physical database tuning technique decreased the overall average query time of Oracle from 4.34 to 2.78 seconds. However, the overall average query time for Neo4j in query tests was only 0.67 seconds. Thus, Neo4j performed better compared to Oracle.</w:t>
       </w:r>
     </w:p>
     <w:p>
@@ -1864,16 +1963,7 @@
           <w:szCs w:val="20"/>
           <w:lang w:val="en-US"/>
         </w:rPr>
-        <w:t xml:space="preserve"> et al. tested Neo4j version 1.8 performance with different backend solutions [5]. Neo4j was benchmarked as embedded with native object access, as a dedicated server through RESTful Web Services, with embedded Cypher queries, with Cypher through REST optimized for remote execution and with Gremlin queries through REST. MySQL version 5.5.27 was also included with Java Persistence API based backend. Queries were done using Cypher, Gremlin and SQL query languages. The test data consisted of data of </w:t>
-      </w:r>
-      <w:r>
-        <w:rPr>
-          <w:rFonts w:ascii="Times New Roman" w:hAnsi="Times New Roman" w:cs="Times New Roman"/>
-          <w:sz w:val="20"/>
-          <w:szCs w:val="20"/>
-          <w:lang w:val="en-US"/>
-        </w:rPr>
-        <w:t>persons and their relationships. Relational test queries were executed such as friends of friends. As the database got larger, the advantages of Neo4j over MySQL become more prevalent. Neo4j performance stayed nearly constant when MySQL performance dropped by factors 5 and 7-9. Both Neo4j query languages Gremlin and Cypher had performance benefits over MySQL with JPA.</w:t>
+        <w:t xml:space="preserve"> et al. tested Neo4j version 1.8 performance with different backend solutions [5]. Neo4j was benchmarked as embedded with native object access, as a dedicated server through RESTful Web Services, with embedded Cypher queries, with Cypher through REST optimized for remote execution and with Gremlin queries through REST. MySQL version 5.5.27 was also included with Java Persistence API based backend. Queries were done using Cypher, Gremlin and SQL query languages. The test data consisted of data of persons and their relationships. Relational test queries were executed such as friends of friends. As the database got larger, the advantages of Neo4j over MySQL become more prevalent. Neo4j performance stayed nearly constant when MySQL performance dropped by factors 5 and 7-9. Both Neo4j query languages Gremlin and Cypher had performance benefits over MySQL with JPA.</w:t>
       </w:r>
     </w:p>
     <w:p>
@@ -2128,7 +2218,17 @@
           <w:szCs w:val="20"/>
           <w:lang w:val="en-US"/>
         </w:rPr>
-        <w:t xml:space="preserve"> et al. compared the performance of MariaDB 10.0.21 and MySQL 5.6 [9]. They used </w:t>
+        <w:t xml:space="preserve"> et al. compared </w:t>
+      </w:r>
+      <w:r>
+        <w:rPr>
+          <w:rFonts w:ascii="Times New Roman" w:hAnsi="Times New Roman" w:cs="Times New Roman"/>
+          <w:sz w:val="20"/>
+          <w:szCs w:val="20"/>
+          <w:lang w:val="en-US"/>
+        </w:rPr>
+        <w:lastRenderedPageBreak/>
+        <w:t xml:space="preserve">the performance of MariaDB 10.0.21 and MySQL 5.6 [9]. They used </w:t>
       </w:r>
       <w:proofErr w:type="spellStart"/>
       <w:r>
@@ -2197,7 +2297,6 @@
           <w:szCs w:val="22"/>
           <w:lang w:val="en-US" w:eastAsia="fi-FI"/>
         </w:rPr>
-        <w:lastRenderedPageBreak/>
         <w:t>3 Invoicing database</w:t>
       </w:r>
     </w:p>
@@ -2640,7 +2739,16 @@
           <w:szCs w:val="20"/>
           <w:lang w:val="en-US" w:eastAsia="fi-FI"/>
         </w:rPr>
-        <w:t xml:space="preserve"> are represented as nodes. The edges between the nodes are PAYS between the customer and invoice, CUSTOMER_TARGET between the customer and target, WORK_TARGET between work and target, WORK_INVOICE between work and invoice, WORKHOURS between the work and </w:t>
+        <w:t xml:space="preserve"> are represented as nodes. The edges between the nodes are PAYS between the customer and invoice, CUSTOMER_TARGET between the customer and </w:t>
+      </w:r>
+      <w:r>
+        <w:rPr>
+          <w:rFonts w:ascii="Times New Roman" w:eastAsia="Times New Roman" w:hAnsi="Times New Roman" w:cs="Times New Roman"/>
+          <w:sz w:val="20"/>
+          <w:szCs w:val="20"/>
+          <w:lang w:val="en-US" w:eastAsia="fi-FI"/>
+        </w:rPr>
+        <w:t xml:space="preserve">target, WORK_TARGET between work and target, WORK_INVOICE between work and invoice, WORKHOURS between the work and </w:t>
       </w:r>
       <w:proofErr w:type="spellStart"/>
       <w:r>
@@ -3054,7 +3162,48 @@
           <w:szCs w:val="20"/>
           <w:lang w:val="en-US"/>
         </w:rPr>
-        <w:t>The query tests contain different relational queries for calculating the price of work and invoice and a recursive query. These queries test different capabilities of the databases. As both relational and graph databases are tested, the queries are in SQL and Cypher form. The query tests are ordered from simple to complex starting from the work price and the work price with items ending in the work prices and work prices for a given customer. There is also a recursive query test.</w:t>
+        <w:t xml:space="preserve">The query tests contain different relational queries for calculating the price of work and invoice and a recursive query. These queries test different capabilities of the databases. As both relational and graph databases are tested, the queries are in SQL and Cypher form. The query tests are ordered from simple to complex starting from the work price and the work price with items </w:t>
+      </w:r>
+      <w:r>
+        <w:rPr>
+          <w:rFonts w:ascii="Times New Roman" w:hAnsi="Times New Roman" w:cs="Times New Roman"/>
+          <w:sz w:val="20"/>
+          <w:szCs w:val="20"/>
+          <w:lang w:val="en-US"/>
+        </w:rPr>
+        <w:lastRenderedPageBreak/>
+        <w:t>ending in the work prices and work prices for a given customer. There is also a recursive query test.</w:t>
+      </w:r>
+    </w:p>
+    <w:p>
+      <w:pPr>
+        <w:jc w:val="both"/>
+        <w:rPr>
+          <w:rFonts w:ascii="Times New Roman" w:hAnsi="Times New Roman" w:cs="Times New Roman"/>
+          <w:sz w:val="20"/>
+          <w:szCs w:val="20"/>
+          <w:lang w:val="en-US"/>
+        </w:rPr>
+      </w:pPr>
+      <w:r>
+        <w:rPr>
+          <w:rFonts w:ascii="Times New Roman" w:hAnsi="Times New Roman" w:cs="Times New Roman"/>
+          <w:sz w:val="20"/>
+          <w:szCs w:val="20"/>
+          <w:highlight w:val="yellow"/>
+          <w:lang w:val="en-US"/>
+        </w:rPr>
+        <w:t xml:space="preserve">The 5 queries were chosen as they represent typical queries that would be executed in the chosen test database. Finding and calculating invoice related information is what the database would be most used </w:t>
+      </w:r>
+      <w:r>
+        <w:rPr>
+          <w:rFonts w:ascii="Times New Roman" w:hAnsi="Times New Roman" w:cs="Times New Roman"/>
+          <w:sz w:val="20"/>
+          <w:szCs w:val="20"/>
+          <w:highlight w:val="yellow"/>
+          <w:lang w:val="en-US"/>
+        </w:rPr>
+        <w:t>for, and this is what all the test queries do. As querying all the information required for invoice ends up in complex query, simpler queries were included in order to see how databases perform with different complexity of queries.</w:t>
       </w:r>
     </w:p>
     <w:p>
@@ -3095,17 +3244,7 @@
           <w:szCs w:val="20"/>
           <w:lang w:val="en-US"/>
         </w:rPr>
-        <w:t xml:space="preserve"> be calculated based on the amount of the workhours and the items used. The </w:t>
-      </w:r>
-      <w:r>
-        <w:rPr>
-          <w:rFonts w:ascii="Times New Roman" w:hAnsi="Times New Roman" w:cs="Times New Roman"/>
-          <w:sz w:val="20"/>
-          <w:szCs w:val="20"/>
-          <w:lang w:val="en-US"/>
-        </w:rPr>
-        <w:lastRenderedPageBreak/>
-        <w:t>“price of work” and the “price of work with items” are the subqueries for calculating this price. The query calculating invoice prices for a given customer add customer information into this query. The recursive query queries all the interrelated invoices. One practical example is that customer has not paid the invoice and there will be additional invoices based on the same invoice.</w:t>
+        <w:t xml:space="preserve"> be calculated based on the amount of the workhours and the items used. The “price of work” and the “price of work with items” are the subqueries for calculating this price. The query calculating invoice prices for a given customer add customer information into this query. The recursive query queries all the interrelated invoices. One practical example is that customer has not paid the invoice and there will be additional invoices based on the same invoice.</w:t>
       </w:r>
     </w:p>
     <w:p>
@@ -4180,16 +4319,7 @@
           <w:szCs w:val="20"/>
           <w:lang w:val="en-US"/>
         </w:rPr>
-        <w:t xml:space="preserve">in </w:t>
-      </w:r>
-      <w:r>
-        <w:rPr>
-          <w:rFonts w:ascii="Times New Roman" w:hAnsi="Times New Roman" w:cs="Times New Roman"/>
-          <w:sz w:val="20"/>
-          <w:szCs w:val="20"/>
-          <w:lang w:val="en-US"/>
-        </w:rPr>
-        <w:t>order for</w:t>
+        <w:t>in order for</w:t>
       </w:r>
       <w:proofErr w:type="gramEnd"/>
       <w:r>
@@ -5886,6 +6016,7 @@
           <w:szCs w:val="22"/>
           <w:lang w:val="en-US"/>
         </w:rPr>
+        <w:lastRenderedPageBreak/>
         <w:t>5.</w:t>
       </w:r>
       <w:r>
@@ -12183,7 +12314,7 @@
           <w:szCs w:val="20"/>
           <w:lang w:val="en-US"/>
         </w:rPr>
-        <w:t xml:space="preserve">It is often necessary to find out all the invoice prices for a given customer. The query that calculates invoice prices for a given customer is an extended query from </w:t>
+        <w:t xml:space="preserve">It is often necessary to find out all the invoice prices for a given customer. The query that calculates invoice prices for a given customer is an extended query from the query that calculates invoice prices. A subquery to </w:t>
       </w:r>
       <w:r>
         <w:rPr>
@@ -12193,7 +12324,7 @@
           <w:lang w:val="en-US"/>
         </w:rPr>
         <w:lastRenderedPageBreak/>
-        <w:t>the query that calculates invoice prices. A subquery to get customer’s relation to invoices is included. This query is the most complex of the tested queries. From the technical point of view this query shows how databases perform when there is a certain key defined for which the data should be related to. Table 5 presents the queries for calculating invoice prices for a given customer.</w:t>
+        <w:t>get customer’s relation to invoices is included. This query is the most complex of the tested queries. From the technical point of view this query shows how databases perform when there is a certain key defined for which the data should be related to. Table 5 presents the queries for calculating invoice prices for a given customer.</w:t>
       </w:r>
     </w:p>
     <w:p>
@@ -17534,87 +17665,7 @@
           <w:szCs w:val="20"/>
           <w:lang w:val="en-US"/>
         </w:rPr>
-        <w:t xml:space="preserve">We wanted to see how the old MySQL compares with the new versions of MariaDB and Neo4j and whether it was possible to repeat the previous results such as in [8]. MariaDB was chosen because MySQL is nowadays often replaced with MariaDB. There are various reasons for this, including more open development compared with modern MySQL. There are also not yet many studies about MariaDB yet, especially comparing it to a graph database. </w:t>
-      </w:r>
-    </w:p>
-    <w:p>
-      <w:pPr>
-        <w:ind w:firstLine="567"/>
-        <w:jc w:val="both"/>
-        <w:rPr>
-          <w:rFonts w:ascii="Times New Roman" w:hAnsi="Times New Roman" w:cs="Times New Roman"/>
-          <w:sz w:val="20"/>
-          <w:szCs w:val="20"/>
-          <w:lang w:val="en-US"/>
-        </w:rPr>
-      </w:pPr>
-      <w:r>
-        <w:rPr>
-          <w:rFonts w:ascii="Times New Roman" w:hAnsi="Times New Roman" w:cs="Times New Roman"/>
-          <w:sz w:val="20"/>
-          <w:szCs w:val="20"/>
-          <w:lang w:val="en-US"/>
-        </w:rPr>
-        <w:t>When making the present study, DB-</w:t>
-      </w:r>
-      <w:proofErr w:type="gramStart"/>
-      <w:r>
-        <w:rPr>
-          <w:rFonts w:ascii="Times New Roman" w:hAnsi="Times New Roman" w:cs="Times New Roman"/>
-          <w:sz w:val="20"/>
-          <w:szCs w:val="20"/>
-          <w:lang w:val="en-US"/>
-        </w:rPr>
-        <w:t>Engines</w:t>
-      </w:r>
-      <w:proofErr w:type="gramEnd"/>
-      <w:r>
-        <w:rPr>
-          <w:rFonts w:ascii="Times New Roman" w:hAnsi="Times New Roman" w:cs="Times New Roman"/>
-          <w:sz w:val="20"/>
-          <w:szCs w:val="20"/>
-          <w:lang w:val="en-US"/>
-        </w:rPr>
-        <w:t xml:space="preserve"> site ranks MariaDB as 8</w:t>
-      </w:r>
-      <w:r>
-        <w:rPr>
-          <w:rFonts w:ascii="Times New Roman" w:hAnsi="Times New Roman" w:cs="Times New Roman"/>
-          <w:sz w:val="20"/>
-          <w:szCs w:val="20"/>
-          <w:vertAlign w:val="superscript"/>
-          <w:lang w:val="en-US"/>
-        </w:rPr>
-        <w:t>th</w:t>
-      </w:r>
-      <w:r>
-        <w:rPr>
-          <w:rFonts w:ascii="Times New Roman" w:hAnsi="Times New Roman" w:cs="Times New Roman"/>
-          <w:sz w:val="20"/>
-          <w:szCs w:val="20"/>
-          <w:lang w:val="en-US"/>
-        </w:rPr>
-        <w:t xml:space="preserve"> out of 138 of relational databases [14]. Neo4j ranks the first out of 32 databases on the same sites. As </w:t>
-      </w:r>
-      <w:proofErr w:type="gramStart"/>
-      <w:r>
-        <w:rPr>
-          <w:rFonts w:ascii="Times New Roman" w:hAnsi="Times New Roman" w:cs="Times New Roman"/>
-          <w:sz w:val="20"/>
-          <w:szCs w:val="20"/>
-          <w:lang w:val="en-US"/>
-        </w:rPr>
-        <w:t>both of the databases</w:t>
-      </w:r>
-      <w:proofErr w:type="gramEnd"/>
-      <w:r>
-        <w:rPr>
-          <w:rFonts w:ascii="Times New Roman" w:hAnsi="Times New Roman" w:cs="Times New Roman"/>
-          <w:sz w:val="20"/>
-          <w:szCs w:val="20"/>
-          <w:lang w:val="en-US"/>
-        </w:rPr>
-        <w:t xml:space="preserve"> are quite popular, they are often candidates to be used in many enterprises. A dataset was generated using the test program. Table 7 presents the number of rows/objects generated for the dataset. For each row in the relationship tables </w:t>
+        <w:t xml:space="preserve">A dataset was generated using the test program. Table 7 presents the number of rows/objects generated for the dataset. For each row in the relationship tables </w:t>
       </w:r>
       <w:proofErr w:type="spellStart"/>
       <w:r>
@@ -17709,7 +17760,7 @@
           <w:szCs w:val="20"/>
           <w:lang w:val="en-US"/>
         </w:rPr>
-        <w:object w:dxaOrig="4760" w:dyaOrig="4060" w14:anchorId="664C8EAA">
+        <w:object w:dxaOrig="4760" w:dyaOrig="4060" w14:anchorId="45073CA2">
           <v:shapetype id="_x0000_t75" coordsize="21600,21600" o:spt="75" o:preferrelative="t" path="m@4@5l@4@11@9@11@9@5xe" filled="f" stroked="f">
             <v:stroke joinstyle="miter"/>
             <v:formulas>
@@ -17732,7 +17783,7 @@
           <v:shape id="_x0000_i1025" type="#_x0000_t75" alt="" style="width:196pt;height:167pt;mso-width-percent:0;mso-height-percent:0;mso-width-percent:0;mso-height-percent:0" o:ole="">
             <v:imagedata r:id="rId16" o:title=""/>
           </v:shape>
-          <o:OLEObject Type="Embed" ProgID="Excel.Sheet.12" ShapeID="_x0000_i1025" DrawAspect="Content" ObjectID="_1690551059" r:id="rId17"/>
+          <o:OLEObject Type="Embed" ProgID="Excel.Sheet.12" ShapeID="_x0000_i1025" DrawAspect="Content" ObjectID="_1691076789" r:id="rId17"/>
         </w:object>
       </w:r>
     </w:p>
@@ -17953,7 +18004,17 @@
           <w:highlight w:val="yellow"/>
           <w:lang w:val="en-US"/>
         </w:rPr>
-        <w:t xml:space="preserve"> “Slower than Neo4j 4.1.3 CALL” has the percentage how much slower the query is compared to Neo4J 4.1.3 Cypher reference query with call included. The column “Slower than Neo4j 4.1.3 CALL indexed” is the same reference query for indexed database.</w:t>
+        <w:t xml:space="preserve"> “Slower than Neo4j 4.1.3 CALL” has the percentage how much slower the query is compared to Neo4J 4.1.3 Cypher </w:t>
+      </w:r>
+      <w:r>
+        <w:rPr>
+          <w:rFonts w:ascii="Times New Roman" w:hAnsi="Times New Roman" w:cs="Times New Roman"/>
+          <w:sz w:val="20"/>
+          <w:szCs w:val="20"/>
+          <w:highlight w:val="yellow"/>
+          <w:lang w:val="en-US"/>
+        </w:rPr>
+        <w:t>reference query with call included. The column “Slower than Neo4j 4.1.3 CALL indexed” is the same reference query for indexed database.</w:t>
       </w:r>
       <w:r>
         <w:rPr>
@@ -20465,17 +20526,7 @@
           <w:szCs w:val="20"/>
           <w:lang w:val="en-US"/>
         </w:rPr>
-        <w:t xml:space="preserve">Results for the query that queries the price of work can be found in Table 9. From the generated dataset, the query returned 10000 rows/objects. With this query, </w:t>
-      </w:r>
-      <w:r>
-        <w:rPr>
-          <w:rFonts w:ascii="Times New Roman" w:hAnsi="Times New Roman" w:cs="Times New Roman"/>
-          <w:sz w:val="20"/>
-          <w:szCs w:val="20"/>
-          <w:lang w:val="en-US"/>
-        </w:rPr>
-        <w:lastRenderedPageBreak/>
-        <w:t>Neo4j outperforms SQL databases as in several previous studies. MySQL is the slowest and MariaDB the second. Inclusion of CALL does not seem to bring benefits to Neo4j with this query. Indexing does not seem to bring benefits either. The CV values of MySQL and MariaDB results are very low, Neo4j CV values being significantly higher.</w:t>
+        <w:t>Results for the query that queries the price of work can be found in Table 9. From the generated dataset, the query returned 10000 rows/objects. With this query, Neo4j outperforms SQL databases as in several previous studies. MySQL is the slowest and MariaDB the second. Inclusion of CALL does not seem to bring benefits to Neo4j with this query. Indexing does not seem to bring benefits either. The CV values of MySQL and MariaDB results are very low, Neo4j CV values being significantly higher.</w:t>
       </w:r>
     </w:p>
     <w:p>
@@ -25238,7 +25289,16 @@
           <w:szCs w:val="20"/>
           <w:lang w:val="en-US"/>
         </w:rPr>
-        <w:t>Results for the query that gets invoice prices for a given customer are given in Table 11. From the generated dataset, the query returns 10 rows/objects. MySQL 5.1.41 was left out as the performance was too poor: the query took over one hour on average. In practice, it would be unusable. With Neo4j, the inclusion of CALL does not give performance benefits. However, indexing seems to bring improvements with basic Cypher query. With indexing Neo4j finds the customer 0 from the graph faster. Although Neo4j performs well, MariaDB outperforms it by a small margin. The CV values of these results are overall high compared to previous results ones non-indexed MariaDB and Neo4j being quite low.</w:t>
+        <w:t xml:space="preserve">Results for the query that gets invoice prices for a given customer are given in Table 11. From the generated dataset, the query returns 10 rows/objects. MySQL 5.1.41 was left out as the performance was too poor: the query took over one hour on average. In practice, it would be unusable. With Neo4j, the inclusion of CALL does not give performance benefits. However, indexing seems to bring improvements with basic Cypher query. With indexing Neo4j finds the customer 0 from the graph faster. Although Neo4j performs well, MariaDB outperforms it by a small margin. The CV values of </w:t>
+      </w:r>
+      <w:r>
+        <w:rPr>
+          <w:rFonts w:ascii="Times New Roman" w:hAnsi="Times New Roman" w:cs="Times New Roman"/>
+          <w:sz w:val="20"/>
+          <w:szCs w:val="20"/>
+          <w:lang w:val="en-US"/>
+        </w:rPr>
+        <w:t>these results are overall high compared to previous results ones non-indexed MariaDB and Neo4j being quite low.</w:t>
       </w:r>
     </w:p>
     <w:p>
@@ -27498,18 +27558,7 @@
                 <w:szCs w:val="16"/>
                 <w:lang w:val="en-US"/>
               </w:rPr>
-              <w:t xml:space="preserve">Slower than Neo4j 4.1.3 </w:t>
-            </w:r>
-            <w:r>
-              <w:rPr>
-                <w:rFonts w:ascii="Times New Roman" w:hAnsi="Times New Roman" w:cs="Times New Roman"/>
-                <w:color w:val="000000"/>
-                <w:sz w:val="16"/>
-                <w:szCs w:val="16"/>
-                <w:lang w:val="en-US"/>
-              </w:rPr>
-              <w:lastRenderedPageBreak/>
-              <w:t>Optimized indexed</w:t>
+              <w:t>Slower than Neo4j 4.1.3 Optimized indexed</w:t>
             </w:r>
           </w:p>
         </w:tc>
@@ -27552,7 +27601,6 @@
                 <w:sz w:val="16"/>
                 <w:szCs w:val="16"/>
               </w:rPr>
-              <w:lastRenderedPageBreak/>
               <w:t>MariaDB</w:t>
             </w:r>
             <w:proofErr w:type="spellEnd"/>
@@ -29042,7 +29090,17 @@
           <w:szCs w:val="20"/>
           <w:lang w:val="en-US"/>
         </w:rPr>
-        <w:t xml:space="preserve">With 100 invoices, Neo4j seems to have the best performance without query optimization. The optimized query does not seem to improve performance. However, when indexes are used MariaDB benefits dramatically from indexing. The query takes just 1ms average clearly making MariaDB the best performer. Indexing does not improve performance for Neo4j. There is a variation in CV values, non-indexed MariaDB having the lowest value. Most variation was in the results of optimized Neo4j query results. </w:t>
+        <w:t xml:space="preserve">With 100 invoices, Neo4j seems to have the best performance without query optimization. The optimized query does not seem to improve performance. However, when indexes are used MariaDB benefits dramatically </w:t>
+      </w:r>
+      <w:r>
+        <w:rPr>
+          <w:rFonts w:ascii="Times New Roman" w:hAnsi="Times New Roman" w:cs="Times New Roman"/>
+          <w:sz w:val="20"/>
+          <w:szCs w:val="20"/>
+          <w:lang w:val="en-US"/>
+        </w:rPr>
+        <w:lastRenderedPageBreak/>
+        <w:t xml:space="preserve">from indexing. The query takes just 1ms average clearly making MariaDB the best performer. Indexing does not improve performance for Neo4j. There is a variation in CV values, non-indexed MariaDB having the lowest value. Most variation was in the results of optimized Neo4j query results. </w:t>
       </w:r>
     </w:p>
     <w:p>
@@ -31005,16 +31063,7 @@
           <w:szCs w:val="20"/>
           <w:lang w:val="en-US"/>
         </w:rPr>
-        <w:t xml:space="preserve">With the query tests performed, Neo4j was often outperformed by MariaDB. In some tests, Neo4j performed even worse than old MySQL 5.1.41. When comparing Neo4j with MySQL and MariaDB we are </w:t>
-      </w:r>
-      <w:r>
-        <w:rPr>
-          <w:rFonts w:ascii="Times New Roman" w:hAnsi="Times New Roman" w:cs="Times New Roman"/>
-          <w:sz w:val="20"/>
-          <w:szCs w:val="20"/>
-          <w:lang w:val="en-US"/>
-        </w:rPr>
-        <w:t xml:space="preserve">comparing a Java program with a C/C++ program. Obviously, the latter can be optimized better. It </w:t>
+        <w:t xml:space="preserve">With the query tests performed, Neo4j was often outperformed by MariaDB. In some tests, Neo4j performed even worse than old MySQL 5.1.41. When comparing Neo4j with MySQL and MariaDB we are comparing a Java program with a C/C++ program. Obviously, the latter can be optimized better. It </w:t>
       </w:r>
       <w:proofErr w:type="gramStart"/>
       <w:r>
@@ -31055,7 +31104,16 @@
           <w:szCs w:val="20"/>
           <w:lang w:val="en-US"/>
         </w:rPr>
-        <w:t>The benefit of indexing in MariaDB is a benefit of the traditional relational database model. As the relations with the tables are created when executing the SQL query, indexing the keys becomes beneficial. The graph model does not benefit from such indexing as there are no tables that are joined by keys. Querying a graph database is done by traversing the graph. One of the benefits of the graph model can be seen in recursive query tests. By optimizing the query, performance becomes clearly better and, in this case, even better than SQL database with CTE query. However, with recursive queries, indexing still brings dramatical benefits for SQL database.</w:t>
+        <w:t xml:space="preserve">The benefit of indexing in MariaDB is a benefit of the traditional relational database model. As the relations with the tables are created when executing the SQL query, indexing the keys becomes beneficial. The graph model does not benefit from such indexing as there are no tables that are joined by keys. Querying a </w:t>
+      </w:r>
+      <w:r>
+        <w:rPr>
+          <w:rFonts w:ascii="Times New Roman" w:hAnsi="Times New Roman" w:cs="Times New Roman"/>
+          <w:sz w:val="20"/>
+          <w:szCs w:val="20"/>
+          <w:lang w:val="en-US"/>
+        </w:rPr>
+        <w:t>graph database is done by traversing the graph. One of the benefits of the graph model can be seen in recursive query tests. By optimizing the query, performance becomes clearly better and, in this case, even better than SQL database with CTE query. However, with recursive queries, indexing still brings dramatical benefits for SQL database.</w:t>
       </w:r>
     </w:p>
     <w:p>
@@ -31173,17 +31231,7 @@
           <w:szCs w:val="20"/>
           <w:lang w:val="en-US"/>
         </w:rPr>
-        <w:t xml:space="preserve">*) queries. In the present study aggregation queries were also used but the result was different. The present study also indicated the benefit of indexing in SQL database in many of the tests. SQL databases seemed to benefit from indexing and in some cases very dramatically. However, Neo4j did not seem </w:t>
-      </w:r>
-      <w:r>
-        <w:rPr>
-          <w:rFonts w:ascii="Times New Roman" w:hAnsi="Times New Roman" w:cs="Times New Roman"/>
-          <w:sz w:val="20"/>
-          <w:szCs w:val="20"/>
-          <w:lang w:val="en-US"/>
-        </w:rPr>
-        <w:lastRenderedPageBreak/>
-        <w:t>to benefit from indexing, apart from when a starting point in the graph was indexed.</w:t>
+        <w:t>*) queries. In the present study aggregation queries were also used but the result was different. The present study also indicated the benefit of indexing in SQL database in many of the tests. SQL databases seemed to benefit from indexing and in some cases very dramatically. However, Neo4j did not seem to benefit from indexing, apart from when a starting point in the graph was indexed.</w:t>
       </w:r>
     </w:p>
     <w:p>
@@ -31271,6 +31319,7 @@
           <w:szCs w:val="20"/>
           <w:lang w:val="en-US"/>
         </w:rPr>
+        <w:lastRenderedPageBreak/>
         <w:t xml:space="preserve">Cooper, B. F., Silberstein, A., Tam, E., Ramakrishnan, R., &amp; Sears, R. "Benchmarking cloud serving systems with YCSB." </w:t>
       </w:r>
       <w:r>
@@ -31856,20 +31905,7 @@
           <w:shd w:val="clear" w:color="auto" w:fill="FFFFFF"/>
           <w:lang w:val="en-US"/>
         </w:rPr>
-        <w:t xml:space="preserve">International Journal of Soft </w:t>
-      </w:r>
-      <w:r>
-        <w:rPr>
-          <w:rFonts w:ascii="Times New Roman" w:hAnsi="Times New Roman" w:cs="Times New Roman"/>
-          <w:i/>
-          <w:iCs/>
-          <w:color w:val="222222"/>
-          <w:sz w:val="20"/>
-          <w:szCs w:val="20"/>
-          <w:shd w:val="clear" w:color="auto" w:fill="FFFFFF"/>
-          <w:lang w:val="en-US"/>
-        </w:rPr>
-        <w:t>Computing and Engineering (IJSCE)</w:t>
+        <w:t>International Journal of Soft Computing and Engineering (IJSCE)</w:t>
       </w:r>
       <w:r>
         <w:rPr>

--- a/documents/OJDB/Invoicing_database_OJDB_taulukko koe.docx
+++ b/documents/OJDB/Invoicing_database_OJDB_taulukko koe.docx
@@ -341,7 +341,7 @@
                 <v:stroke joinstyle="miter"/>
                 <v:path gradientshapeok="t" o:connecttype="rect"/>
               </v:shapetype>
-              <v:shape id="Textfeld 2" o:spid="_x0000_s1026" type="#_x0000_t202" style="position:absolute;margin-left:168.4pt;margin-top:-6pt;width:293.85pt;height:84.25pt;z-index:251659264;visibility:visible;mso-wrap-style:square;mso-width-percent:0;mso-height-percent:200;mso-wrap-distance-left:9pt;mso-wrap-distance-top:0;mso-wrap-distance-right:9pt;mso-wrap-distance-bottom:0;mso-position-horizontal:absolute;mso-position-horizontal-relative:text;mso-position-vertical:absolute;mso-position-vertical-relative:text;mso-width-percent:0;mso-height-percent:200;mso-width-relative:margin;mso-height-relative:margin;v-text-anchor:top" o:gfxdata="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" filled="f" stroked="f">
+              <v:shape id="Textfeld 2" o:spid="_x0000_s1026" type="#_x0000_t202" style="position:absolute;margin-left:168.4pt;margin-top:-6pt;width:293.85pt;height:84.25pt;z-index:251659264;visibility:visible;mso-wrap-style:square;mso-width-percent:0;mso-height-percent:200;mso-wrap-distance-left:9pt;mso-wrap-distance-top:0;mso-wrap-distance-right:9pt;mso-wrap-distance-bottom:0;mso-position-horizontal:absolute;mso-position-horizontal-relative:text;mso-position-vertical:absolute;mso-position-vertical-relative:text;mso-width-percent:0;mso-height-percent:200;mso-width-relative:margin;mso-height-relative:margin;v-text-anchor:top" o:gfxdata="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" filled="f" stroked="f">
                 <v:textbox style="mso-fit-shape-to-text:t">
                   <w:txbxContent>
                     <w:p>
@@ -863,11 +863,7 @@
           </mc:Choice>
           <mc:Fallback>
             <w:pict>
-              <v:shapetype w14:anchorId="4654AE36" id="_x0000_t202" coordsize="21600,21600" o:spt="202" path="m,l,21600r21600,l21600,xe">
-                <v:stroke joinstyle="miter"/>
-                <v:path gradientshapeok="t" o:connecttype="rect"/>
-              </v:shapetype>
-              <v:shape id="Textfeld 1" o:spid="_x0000_s1027" type="#_x0000_t202" style="position:absolute;margin-left:-3.75pt;margin-top:-41.1pt;width:461.85pt;height:26.9pt;z-index:251660288;visibility:visible;mso-wrap-style:square;mso-width-percent:0;mso-height-percent:0;mso-wrap-distance-left:9pt;mso-wrap-distance-top:0;mso-wrap-distance-right:9pt;mso-wrap-distance-bottom:0;mso-position-horizontal:absolute;mso-position-horizontal-relative:text;mso-position-vertical:absolute;mso-position-vertical-relative:text;mso-width-percent:0;mso-height-percent:0;mso-width-relative:page;mso-height-relative:margin;v-text-anchor:top" o:gfxdata="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" fillcolor="window" stroked="f" strokeweight=".5pt">
+              <v:shape w14:anchorId="4654AE36" id="Textfeld 1" o:spid="_x0000_s1027" type="#_x0000_t202" style="position:absolute;margin-left:-3.75pt;margin-top:-41.1pt;width:461.85pt;height:26.9pt;z-index:251660288;visibility:visible;mso-wrap-style:square;mso-width-percent:0;mso-height-percent:0;mso-wrap-distance-left:9pt;mso-wrap-distance-top:0;mso-wrap-distance-right:9pt;mso-wrap-distance-bottom:0;mso-position-horizontal:absolute;mso-position-horizontal-relative:text;mso-position-vertical:absolute;mso-position-vertical-relative:text;mso-width-percent:0;mso-height-percent:0;mso-width-relative:page;mso-height-relative:margin;v-text-anchor:top" o:gfxdata="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" fillcolor="window" stroked="f" strokeweight=".5pt">
                 <v:textbox>
                   <w:txbxContent>
                     <w:p>
@@ -1233,7 +1229,34 @@
           <w:szCs w:val="20"/>
           <w:lang w:val="en-US"/>
         </w:rPr>
-        <w:t xml:space="preserve"> Institute 1, University 1, Full Address, </w:t>
+        <w:t xml:space="preserve"> Institute 1, </w:t>
+      </w:r>
+      <w:r>
+        <w:rPr>
+          <w:rFonts w:ascii="Times New Roman" w:hAnsi="Times New Roman" w:cs="Times New Roman"/>
+          <w:sz w:val="20"/>
+          <w:szCs w:val="20"/>
+          <w:lang w:val="en-US"/>
+        </w:rPr>
+        <w:t>Tampere Univ</w:t>
+      </w:r>
+      <w:r>
+        <w:rPr>
+          <w:rFonts w:ascii="Times New Roman" w:hAnsi="Times New Roman" w:cs="Times New Roman"/>
+          <w:sz w:val="20"/>
+          <w:szCs w:val="20"/>
+          <w:lang w:val="en-US"/>
+        </w:rPr>
+        <w:t>ersity</w:t>
+      </w:r>
+      <w:r>
+        <w:rPr>
+          <w:rFonts w:ascii="Times New Roman" w:hAnsi="Times New Roman" w:cs="Times New Roman"/>
+          <w:sz w:val="20"/>
+          <w:szCs w:val="20"/>
+          <w:lang w:val="en-US"/>
+        </w:rPr>
+        <w:t xml:space="preserve">, Full Address, </w:t>
       </w:r>
       <w:r>
         <w:rPr>
@@ -1725,6 +1748,16 @@
         </w:rPr>
         <w:t xml:space="preserve">In enterprise use, performance is often crucial. Thus, it is very important to take into consideration when choosing the database model. Our main question is to find out how an SQL database and a graph database performance compare when query complexity grows. Recursive query performance and the effect of indexing on the performance are also studied. The databases compared in the present study are MySQL 5.1.41, MariaDB 10.5.6 and Neo4j 4.1.3. Instead of using existing benchmarks such as [1] or [2], a dedicated test bench was implemented for the present study. The test bench is called Invoicing Database Test Bench and its source code is available from GitHub [3]. The program generates a selected amount of data for the test invoicing database schema and performs various query tests. </w:t>
       </w:r>
+      <w:r>
+        <w:rPr>
+          <w:rFonts w:ascii="Times New Roman" w:hAnsi="Times New Roman" w:cs="Times New Roman"/>
+          <w:sz w:val="20"/>
+          <w:szCs w:val="20"/>
+          <w:highlight w:val="yellow"/>
+          <w:lang w:val="en-US"/>
+        </w:rPr>
+        <w:t>Creating own test program for this study was necessary in order to get test results with our schema, queries and dataset. As the source code for this test is available in GitHub, it is possible for anyone to repeat this test by installing the same test settings.</w:t>
+      </w:r>
     </w:p>
     <w:p>
       <w:pPr>
@@ -1900,7 +1933,16 @@
           <w:szCs w:val="20"/>
           <w:lang w:val="en-US"/>
         </w:rPr>
-        <w:t xml:space="preserve">SQL database and Neo4j have been compared in several studies including [4,5,6,7,8]. Khan et al. compared tuned Oracle 11g and Neo4j 3.03 Community Edition [4]. Healthcare data was used including data of patients, medicines and medical staff. Performance of the databases was evaluated with ten different </w:t>
+        <w:t xml:space="preserve">SQL database and Neo4j have been compared in several studies including [4,5,6,7,8]. Khan et al. compared tuned Oracle 11g and Neo4j 3.03 Community Edition [4]. Healthcare data was used including data of patients, medicines and medical staff. Performance of the </w:t>
+      </w:r>
+      <w:r>
+        <w:rPr>
+          <w:rFonts w:ascii="Times New Roman" w:hAnsi="Times New Roman" w:cs="Times New Roman"/>
+          <w:sz w:val="20"/>
+          <w:szCs w:val="20"/>
+          <w:lang w:val="en-US"/>
+        </w:rPr>
+        <w:t xml:space="preserve">databases was evaluated with ten different </w:t>
       </w:r>
       <w:proofErr w:type="gramStart"/>
       <w:r>
@@ -1920,16 +1962,7 @@
           <w:szCs w:val="20"/>
           <w:lang w:val="en-US"/>
         </w:rPr>
-        <w:t xml:space="preserve">*) queries. Many of the queries also performed some table joins. Physical database tuning technique called tablespaces was used for Oracle. The same databases were compared without physical database tuning by </w:t>
-      </w:r>
-      <w:r>
-        <w:rPr>
-          <w:rFonts w:ascii="Times New Roman" w:hAnsi="Times New Roman" w:cs="Times New Roman"/>
-          <w:sz w:val="20"/>
-          <w:szCs w:val="20"/>
-          <w:lang w:val="en-US"/>
-        </w:rPr>
-        <w:t>Khan et al. [6]. The physical database tuning technique decreased the overall average query time of Oracle from 4.34 to 2.78 seconds. However, the overall average query time for Neo4j in query tests was only 0.67 seconds. Thus, Neo4j performed better compared to Oracle.</w:t>
+        <w:t>*) queries. Many of the queries also performed some table joins. Physical database tuning technique called tablespaces was used for Oracle. The same databases were compared without physical database tuning by Khan et al. [6]. The physical database tuning technique decreased the overall average query time of Oracle from 4.34 to 2.78 seconds. However, the overall average query time for Neo4j in query tests was only 0.67 seconds. Thus, Neo4j performed better compared to Oracle.</w:t>
       </w:r>
     </w:p>
     <w:p>
@@ -2157,7 +2190,17 @@
           <w:szCs w:val="20"/>
           <w:lang w:val="en-US"/>
         </w:rPr>
-        <w:t xml:space="preserve"> query times with 100 objects data set and 15-30 times faster in 500 objects data set. The work by Batra et al [8] has similarity to the present study as the data is stored into SQL database with a relational schema unlike in the work by </w:t>
+        <w:t xml:space="preserve"> query times with 100 objects data set and 15-30 times faster in 500 objects data set. The work by Batra et al [8] has similarity to the present study as the data is </w:t>
+      </w:r>
+      <w:r>
+        <w:rPr>
+          <w:rFonts w:ascii="Times New Roman" w:hAnsi="Times New Roman" w:cs="Times New Roman"/>
+          <w:sz w:val="20"/>
+          <w:szCs w:val="20"/>
+          <w:lang w:val="en-US"/>
+        </w:rPr>
+        <w:lastRenderedPageBreak/>
+        <w:t xml:space="preserve">stored into SQL database with a relational schema unlike in the work by </w:t>
       </w:r>
       <w:proofErr w:type="spellStart"/>
       <w:r>
@@ -2218,17 +2261,7 @@
           <w:szCs w:val="20"/>
           <w:lang w:val="en-US"/>
         </w:rPr>
-        <w:t xml:space="preserve"> et al. compared </w:t>
-      </w:r>
-      <w:r>
-        <w:rPr>
-          <w:rFonts w:ascii="Times New Roman" w:hAnsi="Times New Roman" w:cs="Times New Roman"/>
-          <w:sz w:val="20"/>
-          <w:szCs w:val="20"/>
-          <w:lang w:val="en-US"/>
-        </w:rPr>
-        <w:lastRenderedPageBreak/>
-        <w:t xml:space="preserve">the performance of MariaDB 10.0.21 and MySQL 5.6 [9]. They used </w:t>
+        <w:t xml:space="preserve"> et al. compared the performance of MariaDB 10.0.21 and MySQL 5.6 [9]. They used </w:t>
       </w:r>
       <w:proofErr w:type="spellStart"/>
       <w:r>
@@ -2739,16 +2772,7 @@
           <w:szCs w:val="20"/>
           <w:lang w:val="en-US" w:eastAsia="fi-FI"/>
         </w:rPr>
-        <w:t xml:space="preserve"> are represented as nodes. The edges between the nodes are PAYS between the customer and invoice, CUSTOMER_TARGET between the customer and </w:t>
-      </w:r>
-      <w:r>
-        <w:rPr>
-          <w:rFonts w:ascii="Times New Roman" w:eastAsia="Times New Roman" w:hAnsi="Times New Roman" w:cs="Times New Roman"/>
-          <w:sz w:val="20"/>
-          <w:szCs w:val="20"/>
-          <w:lang w:val="en-US" w:eastAsia="fi-FI"/>
-        </w:rPr>
-        <w:t xml:space="preserve">target, WORK_TARGET between work and target, WORK_INVOICE between work and invoice, WORKHOURS between the work and </w:t>
+        <w:t xml:space="preserve"> are represented as nodes. The edges between the nodes are PAYS between the customer and invoice, CUSTOMER_TARGET between the customer and target, WORK_TARGET between work and target, WORK_INVOICE between work and invoice, WORKHOURS between the work and </w:t>
       </w:r>
       <w:proofErr w:type="spellStart"/>
       <w:r>
@@ -3162,17 +3186,8 @@
           <w:szCs w:val="20"/>
           <w:lang w:val="en-US"/>
         </w:rPr>
-        <w:t xml:space="preserve">The query tests contain different relational queries for calculating the price of work and invoice and a recursive query. These queries test different capabilities of the databases. As both relational and graph databases are tested, the queries are in SQL and Cypher form. The query tests are ordered from simple to complex starting from the work price and the work price with items </w:t>
-      </w:r>
-      <w:r>
-        <w:rPr>
-          <w:rFonts w:ascii="Times New Roman" w:hAnsi="Times New Roman" w:cs="Times New Roman"/>
-          <w:sz w:val="20"/>
-          <w:szCs w:val="20"/>
-          <w:lang w:val="en-US"/>
-        </w:rPr>
         <w:lastRenderedPageBreak/>
-        <w:t>ending in the work prices and work prices for a given customer. There is also a recursive query test.</w:t>
+        <w:t>The query tests contain different relational queries for calculating the price of work and invoice and a recursive query. These queries test different capabilities of the databases. As both relational and graph databases are tested, the queries are in SQL and Cypher form. The query tests are ordered from simple to complex starting from the work price and the work price with items ending in the work prices and work prices for a given customer. There is also a recursive query test.</w:t>
       </w:r>
     </w:p>
     <w:p>
@@ -3344,6 +3359,30 @@
         </w:rPr>
         <w:t xml:space="preserve">In order to study the effects of indexing, certain columns and properties that were used in queries were indexed in all the databases. Table 1 shows the extra indexes created. As ids in customer and invoice tables are indexed by default in MySQL and MariaDB, an extra index was not needed. </w:t>
       </w:r>
+    </w:p>
+    <w:p>
+      <w:pPr>
+        <w:ind w:firstLine="567"/>
+        <w:jc w:val="both"/>
+        <w:rPr>
+          <w:rFonts w:ascii="Times New Roman" w:hAnsi="Times New Roman" w:cs="Times New Roman"/>
+          <w:sz w:val="20"/>
+          <w:szCs w:val="20"/>
+          <w:lang w:val="en-US"/>
+        </w:rPr>
+      </w:pPr>
+    </w:p>
+    <w:p>
+      <w:pPr>
+        <w:ind w:firstLine="567"/>
+        <w:jc w:val="both"/>
+        <w:rPr>
+          <w:rFonts w:ascii="Times New Roman" w:hAnsi="Times New Roman" w:cs="Times New Roman"/>
+          <w:sz w:val="20"/>
+          <w:szCs w:val="20"/>
+          <w:lang w:val="en-US"/>
+        </w:rPr>
+      </w:pPr>
     </w:p>
     <w:p>
       <w:pPr>
@@ -4293,7 +4332,6 @@
     </w:p>
     <w:p>
       <w:pPr>
-        <w:ind w:firstLine="567"/>
         <w:jc w:val="both"/>
         <w:rPr>
           <w:rFonts w:ascii="Times New Roman" w:hAnsi="Times New Roman" w:cs="Times New Roman"/>
@@ -4438,7 +4476,7 @@
     </w:p>
     <w:tbl>
       <w:tblPr>
-        <w:tblW w:w="4704" w:type="dxa"/>
+        <w:tblW w:w="4605" w:type="dxa"/>
         <w:tblInd w:w="70" w:type="dxa"/>
         <w:tblCellMar>
           <w:top w:w="15" w:type="dxa"/>
@@ -4448,19 +4486,19 @@
         <w:tblLook w:val="04A0" w:firstRow="1" w:lastRow="0" w:firstColumn="1" w:lastColumn="0" w:noHBand="0" w:noVBand="1"/>
       </w:tblPr>
       <w:tblGrid>
-        <w:gridCol w:w="248"/>
-        <w:gridCol w:w="4208"/>
-        <w:gridCol w:w="248"/>
+        <w:gridCol w:w="242"/>
+        <w:gridCol w:w="4121"/>
+        <w:gridCol w:w="242"/>
       </w:tblGrid>
       <w:tr>
         <w:trPr>
           <w:gridAfter w:val="1"/>
-          <w:wAfter w:w="248" w:type="dxa"/>
-          <w:trHeight w:val="142"/>
+          <w:wAfter w:w="242" w:type="dxa"/>
+          <w:trHeight w:val="97"/>
         </w:trPr>
         <w:tc>
           <w:tcPr>
-            <w:tcW w:w="4456" w:type="dxa"/>
+            <w:tcW w:w="4363" w:type="dxa"/>
             <w:gridSpan w:val="2"/>
             <w:tcBorders>
               <w:top w:val="single" w:sz="8" w:space="0" w:color="auto"/>
@@ -4496,12 +4534,12 @@
       <w:tr>
         <w:trPr>
           <w:gridAfter w:val="1"/>
-          <w:wAfter w:w="248" w:type="dxa"/>
-          <w:trHeight w:val="284"/>
+          <w:wAfter w:w="242" w:type="dxa"/>
+          <w:trHeight w:val="194"/>
         </w:trPr>
         <w:tc>
           <w:tcPr>
-            <w:tcW w:w="4456" w:type="dxa"/>
+            <w:tcW w:w="4363" w:type="dxa"/>
             <w:gridSpan w:val="2"/>
             <w:tcBorders>
               <w:top w:val="single" w:sz="8" w:space="0" w:color="auto"/>
@@ -4907,12 +4945,12 @@
       <w:tr>
         <w:trPr>
           <w:gridAfter w:val="1"/>
-          <w:wAfter w:w="248" w:type="dxa"/>
-          <w:trHeight w:val="116"/>
+          <w:wAfter w:w="242" w:type="dxa"/>
+          <w:trHeight w:val="79"/>
         </w:trPr>
         <w:tc>
           <w:tcPr>
-            <w:tcW w:w="4456" w:type="dxa"/>
+            <w:tcW w:w="4363" w:type="dxa"/>
             <w:gridSpan w:val="2"/>
             <w:tcBorders>
               <w:top w:val="single" w:sz="8" w:space="0" w:color="auto"/>
@@ -4949,12 +4987,12 @@
       <w:tr>
         <w:trPr>
           <w:gridAfter w:val="1"/>
-          <w:wAfter w:w="248" w:type="dxa"/>
-          <w:trHeight w:val="284"/>
+          <w:wAfter w:w="242" w:type="dxa"/>
+          <w:trHeight w:val="194"/>
         </w:trPr>
         <w:tc>
           <w:tcPr>
-            <w:tcW w:w="4456" w:type="dxa"/>
+            <w:tcW w:w="4363" w:type="dxa"/>
             <w:gridSpan w:val="2"/>
             <w:tcBorders>
               <w:top w:val="single" w:sz="8" w:space="0" w:color="auto"/>
@@ -5224,12 +5262,12 @@
       <w:tr>
         <w:trPr>
           <w:gridAfter w:val="1"/>
-          <w:wAfter w:w="248" w:type="dxa"/>
-          <w:trHeight w:val="130"/>
+          <w:wAfter w:w="242" w:type="dxa"/>
+          <w:trHeight w:val="89"/>
         </w:trPr>
         <w:tc>
           <w:tcPr>
-            <w:tcW w:w="4456" w:type="dxa"/>
+            <w:tcW w:w="4363" w:type="dxa"/>
             <w:gridSpan w:val="2"/>
             <w:tcBorders>
               <w:top w:val="single" w:sz="8" w:space="0" w:color="auto"/>
@@ -5266,12 +5304,12 @@
       <w:tr>
         <w:trPr>
           <w:gridAfter w:val="1"/>
-          <w:wAfter w:w="248" w:type="dxa"/>
-          <w:trHeight w:val="447"/>
+          <w:wAfter w:w="242" w:type="dxa"/>
+          <w:trHeight w:val="306"/>
         </w:trPr>
         <w:tc>
           <w:tcPr>
-            <w:tcW w:w="4456" w:type="dxa"/>
+            <w:tcW w:w="4363" w:type="dxa"/>
             <w:gridSpan w:val="2"/>
             <w:vMerge w:val="restart"/>
             <w:tcBorders>
@@ -5402,6 +5440,16 @@
                 <w:lang w:val="en-US"/>
               </w:rPr>
               <w:br/>
+            </w:r>
+            <w:r>
+              <w:rPr>
+                <w:rFonts w:ascii="Courier New" w:hAnsi="Courier New" w:cs="Courier New"/>
+                <w:color w:val="000000"/>
+                <w:sz w:val="16"/>
+                <w:szCs w:val="16"/>
+                <w:lang w:val="en-US"/>
+              </w:rPr>
+              <w:lastRenderedPageBreak/>
               <w:t xml:space="preserve">   RETURN SUM((</w:t>
             </w:r>
             <w:proofErr w:type="spellStart"/>
@@ -5584,11 +5632,11 @@
       </w:tr>
       <w:tr>
         <w:trPr>
-          <w:trHeight w:val="127"/>
+          <w:trHeight w:val="87"/>
         </w:trPr>
         <w:tc>
           <w:tcPr>
-            <w:tcW w:w="4456" w:type="dxa"/>
+            <w:tcW w:w="4363" w:type="dxa"/>
             <w:gridSpan w:val="2"/>
             <w:vMerge/>
             <w:tcBorders>
@@ -5612,7 +5660,7 @@
         </w:tc>
         <w:tc>
           <w:tcPr>
-            <w:tcW w:w="248" w:type="dxa"/>
+            <w:tcW w:w="242" w:type="dxa"/>
             <w:tcBorders>
               <w:top w:val="nil"/>
               <w:left w:val="nil"/>
@@ -5638,11 +5686,11 @@
       </w:tr>
       <w:tr>
         <w:trPr>
-          <w:trHeight w:val="127"/>
+          <w:trHeight w:val="87"/>
         </w:trPr>
         <w:tc>
           <w:tcPr>
-            <w:tcW w:w="4456" w:type="dxa"/>
+            <w:tcW w:w="4363" w:type="dxa"/>
             <w:gridSpan w:val="2"/>
             <w:vMerge/>
             <w:tcBorders>
@@ -5666,7 +5714,7 @@
         </w:tc>
         <w:tc>
           <w:tcPr>
-            <w:tcW w:w="248" w:type="dxa"/>
+            <w:tcW w:w="242" w:type="dxa"/>
             <w:tcBorders>
               <w:top w:val="nil"/>
               <w:left w:val="nil"/>
@@ -5691,11 +5739,11 @@
       </w:tr>
       <w:tr>
         <w:trPr>
-          <w:trHeight w:val="127"/>
+          <w:trHeight w:val="87"/>
         </w:trPr>
         <w:tc>
           <w:tcPr>
-            <w:tcW w:w="4456" w:type="dxa"/>
+            <w:tcW w:w="4363" w:type="dxa"/>
             <w:gridSpan w:val="2"/>
             <w:vMerge/>
             <w:tcBorders>
@@ -5719,7 +5767,7 @@
         </w:tc>
         <w:tc>
           <w:tcPr>
-            <w:tcW w:w="248" w:type="dxa"/>
+            <w:tcW w:w="242" w:type="dxa"/>
             <w:tcBorders>
               <w:top w:val="nil"/>
               <w:left w:val="nil"/>
@@ -5744,11 +5792,11 @@
       </w:tr>
       <w:tr>
         <w:trPr>
-          <w:trHeight w:val="127"/>
+          <w:trHeight w:val="87"/>
         </w:trPr>
         <w:tc>
           <w:tcPr>
-            <w:tcW w:w="4456" w:type="dxa"/>
+            <w:tcW w:w="4363" w:type="dxa"/>
             <w:gridSpan w:val="2"/>
             <w:vMerge/>
             <w:tcBorders>
@@ -5772,7 +5820,7 @@
         </w:tc>
         <w:tc>
           <w:tcPr>
-            <w:tcW w:w="248" w:type="dxa"/>
+            <w:tcW w:w="242" w:type="dxa"/>
             <w:tcBorders>
               <w:top w:val="nil"/>
               <w:left w:val="nil"/>
@@ -5797,11 +5845,11 @@
       </w:tr>
       <w:tr>
         <w:trPr>
-          <w:trHeight w:val="55"/>
+          <w:trHeight w:val="37"/>
         </w:trPr>
         <w:tc>
           <w:tcPr>
-            <w:tcW w:w="4456" w:type="dxa"/>
+            <w:tcW w:w="4363" w:type="dxa"/>
             <w:gridSpan w:val="2"/>
             <w:vMerge/>
             <w:tcBorders>
@@ -5826,7 +5874,7 @@
         </w:tc>
         <w:tc>
           <w:tcPr>
-            <w:tcW w:w="248" w:type="dxa"/>
+            <w:tcW w:w="242" w:type="dxa"/>
             <w:tcBorders>
               <w:top w:val="nil"/>
               <w:left w:val="nil"/>
@@ -5852,12 +5900,12 @@
       <w:tr>
         <w:trPr>
           <w:gridAfter w:val="2"/>
-          <w:wAfter w:w="4456" w:type="dxa"/>
-          <w:trHeight w:val="56"/>
+          <w:wAfter w:w="4363" w:type="dxa"/>
+          <w:trHeight w:val="38"/>
         </w:trPr>
         <w:tc>
           <w:tcPr>
-            <w:tcW w:w="248" w:type="dxa"/>
+            <w:tcW w:w="242" w:type="dxa"/>
           </w:tcPr>
           <w:p>
             <w:pPr>
@@ -5874,12 +5922,12 @@
       <w:tr>
         <w:trPr>
           <w:gridAfter w:val="2"/>
-          <w:wAfter w:w="4456" w:type="dxa"/>
-          <w:trHeight w:val="56"/>
+          <w:wAfter w:w="4363" w:type="dxa"/>
+          <w:trHeight w:val="38"/>
         </w:trPr>
         <w:tc>
           <w:tcPr>
-            <w:tcW w:w="248" w:type="dxa"/>
+            <w:tcW w:w="242" w:type="dxa"/>
             <w:hideMark/>
           </w:tcPr>
           <w:p>
@@ -6016,7 +6064,6 @@
           <w:szCs w:val="22"/>
           <w:lang w:val="en-US"/>
         </w:rPr>
-        <w:lastRenderedPageBreak/>
         <w:t>5.</w:t>
       </w:r>
       <w:r>
@@ -6074,29 +6121,6 @@
           <w:lang w:val="en-US"/>
         </w:rPr>
         <w:t xml:space="preserve"> </w:t>
-      </w:r>
-    </w:p>
-    <w:p>
-      <w:pPr>
-        <w:rPr>
-          <w:rFonts w:ascii="Times New Roman" w:hAnsi="Times New Roman" w:cs="Times New Roman"/>
-          <w:b/>
-          <w:bCs/>
-          <w:sz w:val="20"/>
-          <w:szCs w:val="20"/>
-          <w:lang w:val="en-US"/>
-        </w:rPr>
-      </w:pPr>
-      <w:r>
-        <w:rPr>
-          <w:rFonts w:ascii="Times New Roman" w:hAnsi="Times New Roman" w:cs="Times New Roman"/>
-          <w:b/>
-          <w:bCs/>
-          <w:sz w:val="20"/>
-          <w:szCs w:val="20"/>
-          <w:lang w:val="en-US"/>
-        </w:rPr>
-        <w:br w:type="page"/>
       </w:r>
     </w:p>
     <w:p>
@@ -8213,118 +8237,9 @@
         <w:t xml:space="preserve"> and the sums of prices are aggregated based on the id of the invoice. This is one of the heaviest queries and as such it is useful to see the performance differences when executing a complex query. Table 4 present the queries for calculating the invoice price in SQL and Cypher.</w:t>
       </w:r>
     </w:p>
-    <w:p>
-      <w:pPr>
-        <w:jc w:val="both"/>
-        <w:rPr>
-          <w:rFonts w:ascii="Times New Roman" w:hAnsi="Times New Roman" w:cs="Times New Roman"/>
-          <w:sz w:val="20"/>
-          <w:szCs w:val="20"/>
-          <w:lang w:val="en-US"/>
-        </w:rPr>
-      </w:pPr>
-    </w:p>
-    <w:p>
-      <w:pPr>
-        <w:jc w:val="both"/>
-        <w:rPr>
-          <w:rFonts w:ascii="Times New Roman" w:hAnsi="Times New Roman" w:cs="Times New Roman"/>
-          <w:sz w:val="20"/>
-          <w:szCs w:val="20"/>
-          <w:lang w:val="en-US"/>
-        </w:rPr>
-      </w:pPr>
-    </w:p>
-    <w:p>
-      <w:pPr>
-        <w:jc w:val="both"/>
-        <w:rPr>
-          <w:rFonts w:ascii="Times New Roman" w:hAnsi="Times New Roman" w:cs="Times New Roman"/>
-          <w:sz w:val="20"/>
-          <w:szCs w:val="20"/>
-          <w:lang w:val="en-US"/>
-        </w:rPr>
-      </w:pPr>
-    </w:p>
-    <w:p>
-      <w:pPr>
-        <w:jc w:val="both"/>
-        <w:rPr>
-          <w:rFonts w:ascii="Times New Roman" w:hAnsi="Times New Roman" w:cs="Times New Roman"/>
-          <w:sz w:val="20"/>
-          <w:szCs w:val="20"/>
-          <w:lang w:val="en-US"/>
-        </w:rPr>
-      </w:pPr>
-    </w:p>
-    <w:p>
-      <w:pPr>
-        <w:jc w:val="both"/>
-        <w:rPr>
-          <w:rFonts w:ascii="Times New Roman" w:hAnsi="Times New Roman" w:cs="Times New Roman"/>
-          <w:sz w:val="20"/>
-          <w:szCs w:val="20"/>
-          <w:lang w:val="en-US"/>
-        </w:rPr>
-      </w:pPr>
-    </w:p>
-    <w:p>
-      <w:pPr>
-        <w:jc w:val="both"/>
-        <w:rPr>
-          <w:rFonts w:ascii="Times New Roman" w:hAnsi="Times New Roman" w:cs="Times New Roman"/>
-          <w:sz w:val="20"/>
-          <w:szCs w:val="20"/>
-          <w:lang w:val="en-US"/>
-        </w:rPr>
-      </w:pPr>
-    </w:p>
-    <w:p>
-      <w:pPr>
-        <w:jc w:val="both"/>
-        <w:rPr>
-          <w:rFonts w:ascii="Times New Roman" w:hAnsi="Times New Roman" w:cs="Times New Roman"/>
-          <w:sz w:val="20"/>
-          <w:szCs w:val="20"/>
-          <w:lang w:val="en-US"/>
-        </w:rPr>
-      </w:pPr>
-    </w:p>
-    <w:p>
-      <w:pPr>
-        <w:jc w:val="both"/>
-        <w:rPr>
-          <w:rFonts w:ascii="Times New Roman" w:hAnsi="Times New Roman" w:cs="Times New Roman"/>
-          <w:sz w:val="20"/>
-          <w:szCs w:val="20"/>
-          <w:lang w:val="en-US"/>
-        </w:rPr>
-      </w:pPr>
-    </w:p>
-    <w:p>
-      <w:pPr>
-        <w:jc w:val="both"/>
-        <w:rPr>
-          <w:rFonts w:ascii="Times New Roman" w:hAnsi="Times New Roman" w:cs="Times New Roman"/>
-          <w:sz w:val="20"/>
-          <w:szCs w:val="20"/>
-          <w:lang w:val="en-US"/>
-        </w:rPr>
-      </w:pPr>
-    </w:p>
-    <w:p>
-      <w:pPr>
-        <w:rPr>
-          <w:rFonts w:ascii="Times New Roman" w:hAnsi="Times New Roman" w:cs="Times New Roman"/>
-          <w:sz w:val="20"/>
-          <w:szCs w:val="20"/>
-          <w:lang w:val="en-US"/>
-        </w:rPr>
-      </w:pPr>
-    </w:p>
     <w:tbl>
       <w:tblPr>
-        <w:tblW w:w="5120" w:type="dxa"/>
+        <w:tblW w:w="4700" w:type="dxa"/>
         <w:tblInd w:w="124" w:type="dxa"/>
         <w:tblLayout w:type="fixed"/>
         <w:tblCellMar>
@@ -8335,18 +8250,18 @@
         <w:tblLook w:val="04A0" w:firstRow="1" w:lastRow="0" w:firstColumn="1" w:lastColumn="0" w:noHBand="0" w:noVBand="1"/>
       </w:tblPr>
       <w:tblGrid>
-        <w:gridCol w:w="4582"/>
-        <w:gridCol w:w="538"/>
+        <w:gridCol w:w="4433"/>
+        <w:gridCol w:w="267"/>
       </w:tblGrid>
       <w:tr>
         <w:trPr>
           <w:gridAfter w:val="1"/>
-          <w:wAfter w:w="538" w:type="dxa"/>
-          <w:trHeight w:val="91"/>
+          <w:wAfter w:w="267" w:type="dxa"/>
+          <w:trHeight w:val="68"/>
         </w:trPr>
         <w:tc>
           <w:tcPr>
-            <w:tcW w:w="4582" w:type="dxa"/>
+            <w:tcW w:w="4433" w:type="dxa"/>
             <w:tcBorders>
               <w:top w:val="single" w:sz="8" w:space="0" w:color="auto"/>
               <w:left w:val="single" w:sz="8" w:space="0" w:color="auto"/>
@@ -8383,12 +8298,12 @@
       <w:tr>
         <w:trPr>
           <w:gridAfter w:val="1"/>
-          <w:wAfter w:w="538" w:type="dxa"/>
-          <w:trHeight w:val="315"/>
+          <w:wAfter w:w="267" w:type="dxa"/>
+          <w:trHeight w:val="239"/>
         </w:trPr>
         <w:tc>
           <w:tcPr>
-            <w:tcW w:w="4582" w:type="dxa"/>
+            <w:tcW w:w="4433" w:type="dxa"/>
             <w:tcBorders>
               <w:top w:val="single" w:sz="8" w:space="0" w:color="auto"/>
               <w:left w:val="single" w:sz="8" w:space="0" w:color="auto"/>
@@ -8398,18 +8313,6 @@
             <w:shd w:val="clear" w:color="auto" w:fill="FFFFFF" w:themeFill="background1"/>
             <w:vAlign w:val="center"/>
           </w:tcPr>
-          <w:p>
-            <w:pPr>
-              <w:jc w:val="center"/>
-              <w:rPr>
-                <w:rFonts w:ascii="Courier New" w:hAnsi="Courier New" w:cs="Courier New"/>
-                <w:color w:val="000000"/>
-                <w:sz w:val="16"/>
-                <w:szCs w:val="16"/>
-                <w:lang w:val="en-US"/>
-              </w:rPr>
-            </w:pPr>
-          </w:p>
           <w:p>
             <w:pPr>
               <w:rPr>
@@ -9331,12 +9234,12 @@
       <w:tr>
         <w:trPr>
           <w:gridAfter w:val="1"/>
-          <w:wAfter w:w="538" w:type="dxa"/>
-          <w:trHeight w:val="113"/>
+          <w:wAfter w:w="267" w:type="dxa"/>
+          <w:trHeight w:val="85"/>
         </w:trPr>
         <w:tc>
           <w:tcPr>
-            <w:tcW w:w="4582" w:type="dxa"/>
+            <w:tcW w:w="4433" w:type="dxa"/>
             <w:tcBorders>
               <w:top w:val="single" w:sz="8" w:space="0" w:color="auto"/>
               <w:left w:val="single" w:sz="8" w:space="0" w:color="auto"/>
@@ -9373,12 +9276,12 @@
       <w:tr>
         <w:trPr>
           <w:gridAfter w:val="1"/>
-          <w:wAfter w:w="538" w:type="dxa"/>
-          <w:trHeight w:val="315"/>
+          <w:wAfter w:w="267" w:type="dxa"/>
+          <w:trHeight w:val="239"/>
         </w:trPr>
         <w:tc>
           <w:tcPr>
-            <w:tcW w:w="4582" w:type="dxa"/>
+            <w:tcW w:w="4433" w:type="dxa"/>
             <w:vMerge w:val="restart"/>
             <w:tcBorders>
               <w:top w:val="single" w:sz="8" w:space="0" w:color="auto"/>
@@ -9901,11 +9804,11 @@
       </w:tr>
       <w:tr>
         <w:trPr>
-          <w:trHeight w:val="102"/>
+          <w:trHeight w:val="77"/>
         </w:trPr>
         <w:tc>
           <w:tcPr>
-            <w:tcW w:w="4582" w:type="dxa"/>
+            <w:tcW w:w="4433" w:type="dxa"/>
             <w:vMerge/>
             <w:tcBorders>
               <w:left w:val="single" w:sz="8" w:space="0" w:color="auto"/>
@@ -9929,7 +9832,7 @@
         </w:tc>
         <w:tc>
           <w:tcPr>
-            <w:tcW w:w="538" w:type="dxa"/>
+            <w:tcW w:w="267" w:type="dxa"/>
             <w:tcBorders>
               <w:top w:val="nil"/>
               <w:left w:val="nil"/>
@@ -9956,11 +9859,11 @@
       </w:tr>
       <w:tr>
         <w:trPr>
-          <w:trHeight w:val="102"/>
+          <w:trHeight w:val="77"/>
         </w:trPr>
         <w:tc>
           <w:tcPr>
-            <w:tcW w:w="4582" w:type="dxa"/>
+            <w:tcW w:w="4433" w:type="dxa"/>
             <w:vMerge/>
             <w:tcBorders>
               <w:left w:val="single" w:sz="8" w:space="0" w:color="auto"/>
@@ -9984,7 +9887,7 @@
         </w:tc>
         <w:tc>
           <w:tcPr>
-            <w:tcW w:w="538" w:type="dxa"/>
+            <w:tcW w:w="267" w:type="dxa"/>
             <w:tcBorders>
               <w:top w:val="nil"/>
               <w:left w:val="nil"/>
@@ -10010,11 +9913,11 @@
       </w:tr>
       <w:tr>
         <w:trPr>
-          <w:trHeight w:val="102"/>
+          <w:trHeight w:val="77"/>
         </w:trPr>
         <w:tc>
           <w:tcPr>
-            <w:tcW w:w="4582" w:type="dxa"/>
+            <w:tcW w:w="4433" w:type="dxa"/>
             <w:vMerge/>
             <w:tcBorders>
               <w:left w:val="single" w:sz="8" w:space="0" w:color="auto"/>
@@ -10038,7 +9941,7 @@
         </w:tc>
         <w:tc>
           <w:tcPr>
-            <w:tcW w:w="538" w:type="dxa"/>
+            <w:tcW w:w="267" w:type="dxa"/>
             <w:tcBorders>
               <w:top w:val="nil"/>
               <w:left w:val="nil"/>
@@ -10064,11 +9967,11 @@
       </w:tr>
       <w:tr>
         <w:trPr>
-          <w:trHeight w:val="102"/>
+          <w:trHeight w:val="77"/>
         </w:trPr>
         <w:tc>
           <w:tcPr>
-            <w:tcW w:w="4582" w:type="dxa"/>
+            <w:tcW w:w="4433" w:type="dxa"/>
             <w:vMerge/>
             <w:tcBorders>
               <w:left w:val="single" w:sz="8" w:space="0" w:color="auto"/>
@@ -10092,7 +9995,7 @@
         </w:tc>
         <w:tc>
           <w:tcPr>
-            <w:tcW w:w="538" w:type="dxa"/>
+            <w:tcW w:w="267" w:type="dxa"/>
             <w:tcBorders>
               <w:top w:val="nil"/>
               <w:left w:val="nil"/>
@@ -10118,11 +10021,11 @@
       </w:tr>
       <w:tr>
         <w:trPr>
-          <w:trHeight w:val="102"/>
+          <w:trHeight w:val="77"/>
         </w:trPr>
         <w:tc>
           <w:tcPr>
-            <w:tcW w:w="4582" w:type="dxa"/>
+            <w:tcW w:w="4433" w:type="dxa"/>
             <w:vMerge/>
             <w:tcBorders>
               <w:left w:val="single" w:sz="8" w:space="0" w:color="auto"/>
@@ -10146,7 +10049,7 @@
         </w:tc>
         <w:tc>
           <w:tcPr>
-            <w:tcW w:w="538" w:type="dxa"/>
+            <w:tcW w:w="267" w:type="dxa"/>
             <w:tcBorders>
               <w:top w:val="nil"/>
               <w:left w:val="nil"/>
@@ -10172,11 +10075,11 @@
       </w:tr>
       <w:tr>
         <w:trPr>
-          <w:trHeight w:val="102"/>
+          <w:trHeight w:val="77"/>
         </w:trPr>
         <w:tc>
           <w:tcPr>
-            <w:tcW w:w="4582" w:type="dxa"/>
+            <w:tcW w:w="4433" w:type="dxa"/>
             <w:vMerge/>
             <w:tcBorders>
               <w:left w:val="single" w:sz="8" w:space="0" w:color="auto"/>
@@ -10200,7 +10103,7 @@
         </w:tc>
         <w:tc>
           <w:tcPr>
-            <w:tcW w:w="538" w:type="dxa"/>
+            <w:tcW w:w="267" w:type="dxa"/>
             <w:tcBorders>
               <w:top w:val="nil"/>
               <w:left w:val="nil"/>
@@ -10226,11 +10129,11 @@
       </w:tr>
       <w:tr>
         <w:trPr>
-          <w:trHeight w:val="102"/>
+          <w:trHeight w:val="77"/>
         </w:trPr>
         <w:tc>
           <w:tcPr>
-            <w:tcW w:w="4582" w:type="dxa"/>
+            <w:tcW w:w="4433" w:type="dxa"/>
             <w:vMerge/>
             <w:tcBorders>
               <w:left w:val="single" w:sz="8" w:space="0" w:color="auto"/>
@@ -10254,7 +10157,7 @@
         </w:tc>
         <w:tc>
           <w:tcPr>
-            <w:tcW w:w="538" w:type="dxa"/>
+            <w:tcW w:w="267" w:type="dxa"/>
             <w:tcBorders>
               <w:top w:val="nil"/>
               <w:left w:val="nil"/>
@@ -10280,11 +10183,11 @@
       </w:tr>
       <w:tr>
         <w:trPr>
-          <w:trHeight w:val="102"/>
+          <w:trHeight w:val="77"/>
         </w:trPr>
         <w:tc>
           <w:tcPr>
-            <w:tcW w:w="4582" w:type="dxa"/>
+            <w:tcW w:w="4433" w:type="dxa"/>
             <w:vMerge/>
             <w:tcBorders>
               <w:left w:val="single" w:sz="8" w:space="0" w:color="auto"/>
@@ -10308,7 +10211,7 @@
         </w:tc>
         <w:tc>
           <w:tcPr>
-            <w:tcW w:w="538" w:type="dxa"/>
+            <w:tcW w:w="267" w:type="dxa"/>
             <w:tcBorders>
               <w:top w:val="nil"/>
               <w:left w:val="nil"/>
@@ -10334,11 +10237,11 @@
       </w:tr>
       <w:tr>
         <w:trPr>
-          <w:trHeight w:val="102"/>
+          <w:trHeight w:val="77"/>
         </w:trPr>
         <w:tc>
           <w:tcPr>
-            <w:tcW w:w="4582" w:type="dxa"/>
+            <w:tcW w:w="4433" w:type="dxa"/>
             <w:vMerge/>
             <w:tcBorders>
               <w:left w:val="single" w:sz="8" w:space="0" w:color="auto"/>
@@ -10362,7 +10265,7 @@
         </w:tc>
         <w:tc>
           <w:tcPr>
-            <w:tcW w:w="538" w:type="dxa"/>
+            <w:tcW w:w="267" w:type="dxa"/>
             <w:tcBorders>
               <w:top w:val="nil"/>
               <w:left w:val="nil"/>
@@ -10388,11 +10291,11 @@
       </w:tr>
       <w:tr>
         <w:trPr>
-          <w:trHeight w:val="102"/>
+          <w:trHeight w:val="77"/>
         </w:trPr>
         <w:tc>
           <w:tcPr>
-            <w:tcW w:w="4582" w:type="dxa"/>
+            <w:tcW w:w="4433" w:type="dxa"/>
             <w:vMerge/>
             <w:tcBorders>
               <w:left w:val="single" w:sz="8" w:space="0" w:color="auto"/>
@@ -10416,7 +10319,7 @@
         </w:tc>
         <w:tc>
           <w:tcPr>
-            <w:tcW w:w="538" w:type="dxa"/>
+            <w:tcW w:w="267" w:type="dxa"/>
             <w:tcBorders>
               <w:top w:val="nil"/>
               <w:left w:val="nil"/>
@@ -10442,11 +10345,11 @@
       </w:tr>
       <w:tr>
         <w:trPr>
-          <w:trHeight w:val="45"/>
+          <w:trHeight w:val="33"/>
         </w:trPr>
         <w:tc>
           <w:tcPr>
-            <w:tcW w:w="4582" w:type="dxa"/>
+            <w:tcW w:w="4433" w:type="dxa"/>
             <w:vMerge/>
             <w:tcBorders>
               <w:left w:val="single" w:sz="8" w:space="0" w:color="auto"/>
@@ -10470,7 +10373,7 @@
         </w:tc>
         <w:tc>
           <w:tcPr>
-            <w:tcW w:w="538" w:type="dxa"/>
+            <w:tcW w:w="267" w:type="dxa"/>
             <w:tcBorders>
               <w:top w:val="nil"/>
               <w:left w:val="nil"/>
@@ -10496,11 +10399,11 @@
       </w:tr>
       <w:tr>
         <w:trPr>
-          <w:trHeight w:val="45"/>
+          <w:trHeight w:val="37"/>
         </w:trPr>
         <w:tc>
           <w:tcPr>
-            <w:tcW w:w="4582" w:type="dxa"/>
+            <w:tcW w:w="4433" w:type="dxa"/>
             <w:vMerge/>
             <w:tcBorders>
               <w:left w:val="single" w:sz="8" w:space="0" w:color="auto"/>
@@ -10525,7 +10428,7 @@
         </w:tc>
         <w:tc>
           <w:tcPr>
-            <w:tcW w:w="538" w:type="dxa"/>
+            <w:tcW w:w="267" w:type="dxa"/>
             <w:tcBorders>
               <w:top w:val="nil"/>
               <w:left w:val="nil"/>
@@ -10551,11 +10454,11 @@
       </w:tr>
       <w:tr>
         <w:trPr>
-          <w:trHeight w:val="108"/>
+          <w:trHeight w:val="81"/>
         </w:trPr>
         <w:tc>
           <w:tcPr>
-            <w:tcW w:w="4582" w:type="dxa"/>
+            <w:tcW w:w="4433" w:type="dxa"/>
             <w:vMerge w:val="restart"/>
             <w:tcBorders>
               <w:top w:val="nil"/>
@@ -10602,7 +10505,7 @@
         </w:tc>
         <w:tc>
           <w:tcPr>
-            <w:tcW w:w="538" w:type="dxa"/>
+            <w:tcW w:w="267" w:type="dxa"/>
             <w:vAlign w:val="center"/>
             <w:hideMark/>
           </w:tcPr>
@@ -10620,11 +10523,11 @@
       </w:tr>
       <w:tr>
         <w:trPr>
-          <w:trHeight w:val="108"/>
+          <w:trHeight w:val="81"/>
         </w:trPr>
         <w:tc>
           <w:tcPr>
-            <w:tcW w:w="4582" w:type="dxa"/>
+            <w:tcW w:w="4433" w:type="dxa"/>
             <w:vMerge/>
             <w:tcBorders>
               <w:top w:val="nil"/>
@@ -10649,7 +10552,7 @@
         </w:tc>
         <w:tc>
           <w:tcPr>
-            <w:tcW w:w="538" w:type="dxa"/>
+            <w:tcW w:w="267" w:type="dxa"/>
             <w:vAlign w:val="center"/>
           </w:tcPr>
           <w:p>
@@ -10666,11 +10569,11 @@
       </w:tr>
       <w:tr>
         <w:trPr>
-          <w:trHeight w:val="102"/>
+          <w:trHeight w:val="77"/>
         </w:trPr>
         <w:tc>
           <w:tcPr>
-            <w:tcW w:w="4582" w:type="dxa"/>
+            <w:tcW w:w="4433" w:type="dxa"/>
             <w:vMerge/>
             <w:tcBorders>
               <w:left w:val="single" w:sz="8" w:space="0" w:color="auto"/>
@@ -10694,7 +10597,7 @@
         </w:tc>
         <w:tc>
           <w:tcPr>
-            <w:tcW w:w="538" w:type="dxa"/>
+            <w:tcW w:w="267" w:type="dxa"/>
             <w:tcBorders>
               <w:top w:val="nil"/>
               <w:left w:val="nil"/>
@@ -10721,11 +10624,11 @@
       </w:tr>
       <w:tr>
         <w:trPr>
-          <w:trHeight w:val="102"/>
+          <w:trHeight w:val="77"/>
         </w:trPr>
         <w:tc>
           <w:tcPr>
-            <w:tcW w:w="4582" w:type="dxa"/>
+            <w:tcW w:w="4433" w:type="dxa"/>
             <w:vMerge/>
             <w:tcBorders>
               <w:left w:val="single" w:sz="8" w:space="0" w:color="auto"/>
@@ -10749,7 +10652,7 @@
         </w:tc>
         <w:tc>
           <w:tcPr>
-            <w:tcW w:w="538" w:type="dxa"/>
+            <w:tcW w:w="267" w:type="dxa"/>
             <w:tcBorders>
               <w:top w:val="nil"/>
               <w:left w:val="nil"/>
@@ -10775,11 +10678,11 @@
       </w:tr>
       <w:tr>
         <w:trPr>
-          <w:trHeight w:val="45"/>
+          <w:trHeight w:val="33"/>
         </w:trPr>
         <w:tc>
           <w:tcPr>
-            <w:tcW w:w="4582" w:type="dxa"/>
+            <w:tcW w:w="4433" w:type="dxa"/>
             <w:vMerge/>
             <w:tcBorders>
               <w:left w:val="single" w:sz="8" w:space="0" w:color="auto"/>
@@ -10804,7 +10707,7 @@
         </w:tc>
         <w:tc>
           <w:tcPr>
-            <w:tcW w:w="538" w:type="dxa"/>
+            <w:tcW w:w="267" w:type="dxa"/>
             <w:tcBorders>
               <w:top w:val="nil"/>
               <w:left w:val="nil"/>
@@ -10830,11 +10733,11 @@
       </w:tr>
       <w:tr>
         <w:trPr>
-          <w:trHeight w:val="48"/>
+          <w:trHeight w:val="36"/>
         </w:trPr>
         <w:tc>
           <w:tcPr>
-            <w:tcW w:w="4582" w:type="dxa"/>
+            <w:tcW w:w="4433" w:type="dxa"/>
             <w:vMerge w:val="restart"/>
             <w:tcBorders>
               <w:top w:val="nil"/>
@@ -10845,18 +10748,6 @@
             <w:vAlign w:val="center"/>
             <w:hideMark/>
           </w:tcPr>
-          <w:p>
-            <w:pPr>
-              <w:jc w:val="center"/>
-              <w:rPr>
-                <w:rFonts w:ascii="Times New Roman" w:hAnsi="Times New Roman" w:cs="Times New Roman"/>
-                <w:color w:val="000000"/>
-                <w:sz w:val="16"/>
-                <w:szCs w:val="16"/>
-                <w:lang w:val="en-US"/>
-              </w:rPr>
-            </w:pPr>
-          </w:p>
           <w:p>
             <w:pPr>
               <w:rPr>
@@ -11523,7 +11414,7 @@
         </w:tc>
         <w:tc>
           <w:tcPr>
-            <w:tcW w:w="538" w:type="dxa"/>
+            <w:tcW w:w="267" w:type="dxa"/>
             <w:vAlign w:val="center"/>
             <w:hideMark/>
           </w:tcPr>
@@ -11541,11 +11432,11 @@
       </w:tr>
       <w:tr>
         <w:trPr>
-          <w:trHeight w:val="102"/>
+          <w:trHeight w:val="77"/>
         </w:trPr>
         <w:tc>
           <w:tcPr>
-            <w:tcW w:w="4582" w:type="dxa"/>
+            <w:tcW w:w="4433" w:type="dxa"/>
             <w:vMerge/>
             <w:tcBorders>
               <w:left w:val="single" w:sz="8" w:space="0" w:color="auto"/>
@@ -11568,7 +11459,7 @@
         </w:tc>
         <w:tc>
           <w:tcPr>
-            <w:tcW w:w="538" w:type="dxa"/>
+            <w:tcW w:w="267" w:type="dxa"/>
             <w:tcBorders>
               <w:top w:val="nil"/>
               <w:left w:val="nil"/>
@@ -11595,11 +11486,11 @@
       </w:tr>
       <w:tr>
         <w:trPr>
-          <w:trHeight w:val="102"/>
+          <w:trHeight w:val="77"/>
         </w:trPr>
         <w:tc>
           <w:tcPr>
-            <w:tcW w:w="4582" w:type="dxa"/>
+            <w:tcW w:w="4433" w:type="dxa"/>
             <w:vMerge/>
             <w:tcBorders>
               <w:left w:val="single" w:sz="8" w:space="0" w:color="auto"/>
@@ -11622,7 +11513,7 @@
         </w:tc>
         <w:tc>
           <w:tcPr>
-            <w:tcW w:w="538" w:type="dxa"/>
+            <w:tcW w:w="267" w:type="dxa"/>
             <w:tcBorders>
               <w:top w:val="nil"/>
               <w:left w:val="nil"/>
@@ -11648,11 +11539,11 @@
       </w:tr>
       <w:tr>
         <w:trPr>
-          <w:trHeight w:val="102"/>
+          <w:trHeight w:val="77"/>
         </w:trPr>
         <w:tc>
           <w:tcPr>
-            <w:tcW w:w="4582" w:type="dxa"/>
+            <w:tcW w:w="4433" w:type="dxa"/>
             <w:vMerge/>
             <w:tcBorders>
               <w:left w:val="single" w:sz="8" w:space="0" w:color="auto"/>
@@ -11675,7 +11566,7 @@
         </w:tc>
         <w:tc>
           <w:tcPr>
-            <w:tcW w:w="538" w:type="dxa"/>
+            <w:tcW w:w="267" w:type="dxa"/>
             <w:tcBorders>
               <w:top w:val="nil"/>
               <w:left w:val="nil"/>
@@ -11701,11 +11592,11 @@
       </w:tr>
       <w:tr>
         <w:trPr>
-          <w:trHeight w:val="102"/>
+          <w:trHeight w:val="77"/>
         </w:trPr>
         <w:tc>
           <w:tcPr>
-            <w:tcW w:w="4582" w:type="dxa"/>
+            <w:tcW w:w="4433" w:type="dxa"/>
             <w:vMerge/>
             <w:tcBorders>
               <w:left w:val="single" w:sz="8" w:space="0" w:color="auto"/>
@@ -11728,7 +11619,7 @@
         </w:tc>
         <w:tc>
           <w:tcPr>
-            <w:tcW w:w="538" w:type="dxa"/>
+            <w:tcW w:w="267" w:type="dxa"/>
             <w:tcBorders>
               <w:top w:val="nil"/>
               <w:left w:val="nil"/>
@@ -11754,11 +11645,11 @@
       </w:tr>
       <w:tr>
         <w:trPr>
-          <w:trHeight w:val="102"/>
+          <w:trHeight w:val="77"/>
         </w:trPr>
         <w:tc>
           <w:tcPr>
-            <w:tcW w:w="4582" w:type="dxa"/>
+            <w:tcW w:w="4433" w:type="dxa"/>
             <w:vMerge/>
             <w:tcBorders>
               <w:left w:val="single" w:sz="8" w:space="0" w:color="auto"/>
@@ -11781,7 +11672,7 @@
         </w:tc>
         <w:tc>
           <w:tcPr>
-            <w:tcW w:w="538" w:type="dxa"/>
+            <w:tcW w:w="267" w:type="dxa"/>
             <w:tcBorders>
               <w:top w:val="nil"/>
               <w:left w:val="nil"/>
@@ -11807,11 +11698,11 @@
       </w:tr>
       <w:tr>
         <w:trPr>
-          <w:trHeight w:val="102"/>
+          <w:trHeight w:val="77"/>
         </w:trPr>
         <w:tc>
           <w:tcPr>
-            <w:tcW w:w="4582" w:type="dxa"/>
+            <w:tcW w:w="4433" w:type="dxa"/>
             <w:vMerge/>
             <w:tcBorders>
               <w:left w:val="single" w:sz="8" w:space="0" w:color="auto"/>
@@ -11834,7 +11725,7 @@
         </w:tc>
         <w:tc>
           <w:tcPr>
-            <w:tcW w:w="538" w:type="dxa"/>
+            <w:tcW w:w="267" w:type="dxa"/>
             <w:tcBorders>
               <w:top w:val="nil"/>
               <w:left w:val="nil"/>
@@ -11860,11 +11751,11 @@
       </w:tr>
       <w:tr>
         <w:trPr>
-          <w:trHeight w:val="102"/>
+          <w:trHeight w:val="77"/>
         </w:trPr>
         <w:tc>
           <w:tcPr>
-            <w:tcW w:w="4582" w:type="dxa"/>
+            <w:tcW w:w="4433" w:type="dxa"/>
             <w:vMerge/>
             <w:tcBorders>
               <w:left w:val="single" w:sz="8" w:space="0" w:color="auto"/>
@@ -11887,7 +11778,7 @@
         </w:tc>
         <w:tc>
           <w:tcPr>
-            <w:tcW w:w="538" w:type="dxa"/>
+            <w:tcW w:w="267" w:type="dxa"/>
             <w:tcBorders>
               <w:top w:val="nil"/>
               <w:left w:val="nil"/>
@@ -11913,11 +11804,11 @@
       </w:tr>
       <w:tr>
         <w:trPr>
-          <w:trHeight w:val="102"/>
+          <w:trHeight w:val="77"/>
         </w:trPr>
         <w:tc>
           <w:tcPr>
-            <w:tcW w:w="4582" w:type="dxa"/>
+            <w:tcW w:w="4433" w:type="dxa"/>
             <w:vMerge/>
             <w:tcBorders>
               <w:left w:val="single" w:sz="8" w:space="0" w:color="auto"/>
@@ -11940,7 +11831,7 @@
         </w:tc>
         <w:tc>
           <w:tcPr>
-            <w:tcW w:w="538" w:type="dxa"/>
+            <w:tcW w:w="267" w:type="dxa"/>
             <w:tcBorders>
               <w:top w:val="nil"/>
               <w:left w:val="nil"/>
@@ -11966,11 +11857,11 @@
       </w:tr>
       <w:tr>
         <w:trPr>
-          <w:trHeight w:val="102"/>
+          <w:trHeight w:val="77"/>
         </w:trPr>
         <w:tc>
           <w:tcPr>
-            <w:tcW w:w="4582" w:type="dxa"/>
+            <w:tcW w:w="4433" w:type="dxa"/>
             <w:vMerge/>
             <w:tcBorders>
               <w:left w:val="single" w:sz="8" w:space="0" w:color="auto"/>
@@ -11993,7 +11884,7 @@
         </w:tc>
         <w:tc>
           <w:tcPr>
-            <w:tcW w:w="538" w:type="dxa"/>
+            <w:tcW w:w="267" w:type="dxa"/>
             <w:tcBorders>
               <w:top w:val="nil"/>
               <w:left w:val="nil"/>
@@ -12019,11 +11910,11 @@
       </w:tr>
       <w:tr>
         <w:trPr>
-          <w:trHeight w:val="102"/>
+          <w:trHeight w:val="77"/>
         </w:trPr>
         <w:tc>
           <w:tcPr>
-            <w:tcW w:w="4582" w:type="dxa"/>
+            <w:tcW w:w="4433" w:type="dxa"/>
             <w:vMerge/>
             <w:tcBorders>
               <w:left w:val="single" w:sz="8" w:space="0" w:color="auto"/>
@@ -12046,7 +11937,7 @@
         </w:tc>
         <w:tc>
           <w:tcPr>
-            <w:tcW w:w="538" w:type="dxa"/>
+            <w:tcW w:w="267" w:type="dxa"/>
             <w:tcBorders>
               <w:top w:val="nil"/>
               <w:left w:val="nil"/>
@@ -12072,11 +11963,11 @@
       </w:tr>
       <w:tr>
         <w:trPr>
-          <w:trHeight w:val="225"/>
+          <w:trHeight w:val="170"/>
         </w:trPr>
         <w:tc>
           <w:tcPr>
-            <w:tcW w:w="4582" w:type="dxa"/>
+            <w:tcW w:w="4433" w:type="dxa"/>
             <w:vMerge/>
             <w:tcBorders>
               <w:left w:val="single" w:sz="8" w:space="0" w:color="auto"/>
@@ -12100,7 +11991,7 @@
         </w:tc>
         <w:tc>
           <w:tcPr>
-            <w:tcW w:w="538" w:type="dxa"/>
+            <w:tcW w:w="267" w:type="dxa"/>
             <w:tcBorders>
               <w:top w:val="nil"/>
               <w:left w:val="nil"/>
@@ -12153,6 +12044,7 @@
           <w:szCs w:val="20"/>
           <w:lang w:val="en-US"/>
         </w:rPr>
+        <w:lastRenderedPageBreak/>
         <w:t xml:space="preserve">Table </w:t>
       </w:r>
       <w:r>
@@ -12314,17 +12206,7 @@
           <w:szCs w:val="20"/>
           <w:lang w:val="en-US"/>
         </w:rPr>
-        <w:t xml:space="preserve">It is often necessary to find out all the invoice prices for a given customer. The query that calculates invoice prices for a given customer is an extended query from the query that calculates invoice prices. A subquery to </w:t>
-      </w:r>
-      <w:r>
-        <w:rPr>
-          <w:rFonts w:ascii="Times New Roman" w:hAnsi="Times New Roman" w:cs="Times New Roman"/>
-          <w:sz w:val="20"/>
-          <w:szCs w:val="20"/>
-          <w:lang w:val="en-US"/>
-        </w:rPr>
-        <w:lastRenderedPageBreak/>
-        <w:t>get customer’s relation to invoices is included. This query is the most complex of the tested queries. From the technical point of view this query shows how databases perform when there is a certain key defined for which the data should be related to. Table 5 presents the queries for calculating invoice prices for a given customer.</w:t>
+        <w:t>It is often necessary to find out all the invoice prices for a given customer. The query that calculates invoice prices for a given customer is an extended query from the query that calculates invoice prices. A subquery to get customer’s relation to invoices is included. This query is the most complex of the tested queries. From the technical point of view this query shows how databases perform when there is a certain key defined for which the data should be related to. Table 5 presents the queries for calculating invoice prices for a given customer.</w:t>
       </w:r>
     </w:p>
     <w:p>
@@ -14748,6 +14630,15 @@
                 <w:lang w:val="en-US"/>
               </w:rPr>
               <w:br/>
+            </w:r>
+            <w:r>
+              <w:rPr>
+                <w:rFonts w:ascii="Times New Roman" w:hAnsi="Times New Roman" w:cs="Times New Roman"/>
+                <w:color w:val="000000"/>
+                <w:sz w:val="16"/>
+                <w:szCs w:val="16"/>
+                <w:lang w:val="en-US"/>
+              </w:rPr>
               <w:t xml:space="preserve">CALL {    </w:t>
             </w:r>
             <w:r>
@@ -15714,17 +15605,6 @@
         </w:rPr>
         <w:t xml:space="preserve"> result as the basic query. While the basic query returns a set of individual nodes, the optimized query returns a list structure containing nodes. However, it still returns similar results and as such it is a relevant query. Table 6 presents the queries for finding sequential invoices for a given invoice.</w:t>
       </w:r>
-    </w:p>
-    <w:p>
-      <w:pPr>
-        <w:jc w:val="both"/>
-        <w:rPr>
-          <w:rFonts w:ascii="Times New Roman" w:hAnsi="Times New Roman" w:cs="Times New Roman"/>
-          <w:sz w:val="20"/>
-          <w:szCs w:val="20"/>
-          <w:lang w:val="en-US"/>
-        </w:rPr>
-      </w:pPr>
     </w:p>
     <w:tbl>
       <w:tblPr>
@@ -17471,6 +17351,7 @@
           <w:szCs w:val="22"/>
           <w:lang w:val="en-US"/>
         </w:rPr>
+        <w:lastRenderedPageBreak/>
         <w:t>6 Test executions</w:t>
       </w:r>
     </w:p>
@@ -17597,7 +17478,6 @@
           <w:szCs w:val="20"/>
           <w:lang w:val="en-US"/>
         </w:rPr>
-        <w:lastRenderedPageBreak/>
         <w:t>8 GB 2133 MHz LPDDR3</w:t>
       </w:r>
     </w:p>
@@ -17760,7 +17640,7 @@
           <w:szCs w:val="20"/>
           <w:lang w:val="en-US"/>
         </w:rPr>
-        <w:object w:dxaOrig="4760" w:dyaOrig="4060" w14:anchorId="45073CA2">
+        <w:object w:dxaOrig="4760" w:dyaOrig="4060" w14:anchorId="5621BAB4">
           <v:shapetype id="_x0000_t75" coordsize="21600,21600" o:spt="75" o:preferrelative="t" path="m@4@5l@4@11@9@11@9@5xe" filled="f" stroked="f">
             <v:stroke joinstyle="miter"/>
             <v:formulas>
@@ -17780,10 +17660,10 @@
             <v:path o:extrusionok="f" gradientshapeok="t" o:connecttype="rect"/>
             <o:lock v:ext="edit" aspectratio="t"/>
           </v:shapetype>
-          <v:shape id="_x0000_i1025" type="#_x0000_t75" alt="" style="width:196pt;height:167pt;mso-width-percent:0;mso-height-percent:0;mso-width-percent:0;mso-height-percent:0" o:ole="">
+          <v:shape id="_x0000_i1025" type="#_x0000_t75" alt="" style="width:196.2pt;height:167.1pt;mso-width-percent:0;mso-height-percent:0;mso-width-percent:0;mso-height-percent:0" o:ole="">
             <v:imagedata r:id="rId16" o:title=""/>
           </v:shape>
-          <o:OLEObject Type="Embed" ProgID="Excel.Sheet.12" ShapeID="_x0000_i1025" DrawAspect="Content" ObjectID="_1691076789" r:id="rId17"/>
+          <o:OLEObject Type="Embed" ProgID="Excel.Sheet.12" ShapeID="_x0000_i1025" DrawAspect="Content" ObjectID="_1691759299" r:id="rId17"/>
         </w:object>
       </w:r>
     </w:p>
@@ -17945,7 +17825,16 @@
           <w:szCs w:val="20"/>
           <w:lang w:val="en-US"/>
         </w:rPr>
-        <w:t xml:space="preserve">Each query test was executed with 12 iterations. Each query result contains an average time for the query in milliseconds and coefficient of variation (CV) of the result list. As Neo4j has outperformed SQL databases in many previous studies, Neo4j was chosen as a reference database where others are compared with. Overall, the inclusion of CALL into a </w:t>
+        <w:t xml:space="preserve">Each query test was executed with 12 iterations. Each query result contains an average time for the query in milliseconds and coefficient of variation (CV) of the result list. As Neo4j has outperformed SQL databases in many previous studies, Neo4j was chosen as a reference </w:t>
+      </w:r>
+      <w:r>
+        <w:rPr>
+          <w:rFonts w:ascii="Times New Roman" w:hAnsi="Times New Roman" w:cs="Times New Roman"/>
+          <w:sz w:val="20"/>
+          <w:szCs w:val="20"/>
+          <w:lang w:val="en-US"/>
+        </w:rPr>
+        <w:t xml:space="preserve">database where others are compared with. Overall, the inclusion of CALL into a </w:t>
       </w:r>
       <w:r>
         <w:rPr>
@@ -17984,7 +17873,6 @@
         </w:rPr>
         <w:t xml:space="preserve">The </w:t>
       </w:r>
-      <w:proofErr w:type="spellStart"/>
       <w:r>
         <w:rPr>
           <w:rFonts w:ascii="Times New Roman" w:hAnsi="Times New Roman" w:cs="Times New Roman"/>
@@ -17993,9 +17881,8 @@
           <w:highlight w:val="yellow"/>
           <w:lang w:val="en-US"/>
         </w:rPr>
-        <w:t>coulmn</w:t>
-      </w:r>
-      <w:proofErr w:type="spellEnd"/>
+        <w:t>column</w:t>
+      </w:r>
       <w:r>
         <w:rPr>
           <w:rFonts w:ascii="Times New Roman" w:hAnsi="Times New Roman" w:cs="Times New Roman"/>
@@ -18004,17 +17891,7 @@
           <w:highlight w:val="yellow"/>
           <w:lang w:val="en-US"/>
         </w:rPr>
-        <w:t xml:space="preserve"> “Slower than Neo4j 4.1.3 CALL” has the percentage how much slower the query is compared to Neo4J 4.1.3 Cypher </w:t>
-      </w:r>
-      <w:r>
-        <w:rPr>
-          <w:rFonts w:ascii="Times New Roman" w:hAnsi="Times New Roman" w:cs="Times New Roman"/>
-          <w:sz w:val="20"/>
-          <w:szCs w:val="20"/>
-          <w:highlight w:val="yellow"/>
-          <w:lang w:val="en-US"/>
-        </w:rPr>
-        <w:t>reference query with call included. The column “Slower than Neo4j 4.1.3 CALL indexed” is the same reference query for indexed database.</w:t>
+        <w:t xml:space="preserve"> “Slower than Neo4j 4.1.3 CALL” has the percentage how much slower the query is compared to Neo4J 4.1.3 Cypher reference query with call included. The column “Slower than Neo4j 4.1.3 CALL indexed” is the same reference query for indexed database.</w:t>
       </w:r>
       <w:r>
         <w:rPr>
@@ -20526,7 +20403,17 @@
           <w:szCs w:val="20"/>
           <w:lang w:val="en-US"/>
         </w:rPr>
-        <w:t>Results for the query that queries the price of work can be found in Table 9. From the generated dataset, the query returned 10000 rows/objects. With this query, Neo4j outperforms SQL databases as in several previous studies. MySQL is the slowest and MariaDB the second. Inclusion of CALL does not seem to bring benefits to Neo4j with this query. Indexing does not seem to bring benefits either. The CV values of MySQL and MariaDB results are very low, Neo4j CV values being significantly higher.</w:t>
+        <w:t xml:space="preserve">Results for the query that queries the price of work can be found in Table 9. From the generated dataset, the query returned 10000 rows/objects. With this query, Neo4j outperforms SQL databases as in several previous studies. MySQL is the slowest and MariaDB the second. Inclusion of CALL does not seem to bring benefits to Neo4j with this query. Indexing does not seem to bring benefits either. The CV values of MySQL and MariaDB </w:t>
+      </w:r>
+      <w:r>
+        <w:rPr>
+          <w:rFonts w:ascii="Times New Roman" w:hAnsi="Times New Roman" w:cs="Times New Roman"/>
+          <w:sz w:val="20"/>
+          <w:szCs w:val="20"/>
+          <w:lang w:val="en-US"/>
+        </w:rPr>
+        <w:lastRenderedPageBreak/>
+        <w:t>results are very low, Neo4j CV values being significantly higher.</w:t>
       </w:r>
     </w:p>
     <w:p>
@@ -22922,7 +22809,8 @@
     </w:p>
     <w:tbl>
       <w:tblPr>
-        <w:tblW w:w="4976" w:type="dxa"/>
+        <w:tblW w:w="4979" w:type="dxa"/>
+        <w:tblLayout w:type="fixed"/>
         <w:tblCellMar>
           <w:top w:w="15" w:type="dxa"/>
           <w:left w:w="70" w:type="dxa"/>
@@ -22933,8 +22821,8 @@
       <w:tblGrid>
         <w:gridCol w:w="745"/>
         <w:gridCol w:w="620"/>
-        <w:gridCol w:w="500"/>
-        <w:gridCol w:w="594"/>
+        <w:gridCol w:w="468"/>
+        <w:gridCol w:w="626"/>
         <w:gridCol w:w="647"/>
         <w:gridCol w:w="647"/>
         <w:gridCol w:w="647"/>
@@ -22948,7 +22836,7 @@
         </w:trPr>
         <w:tc>
           <w:tcPr>
-            <w:tcW w:w="743" w:type="dxa"/>
+            <w:tcW w:w="745" w:type="dxa"/>
             <w:tcBorders>
               <w:top w:val="single" w:sz="8" w:space="0" w:color="auto"/>
               <w:left w:val="single" w:sz="8" w:space="0" w:color="auto"/>
@@ -23018,7 +22906,7 @@
         </w:tc>
         <w:tc>
           <w:tcPr>
-            <w:tcW w:w="502" w:type="dxa"/>
+            <w:tcW w:w="468" w:type="dxa"/>
             <w:tcBorders>
               <w:top w:val="single" w:sz="8" w:space="0" w:color="auto"/>
               <w:left w:val="nil"/>
@@ -23052,7 +22940,7 @@
         </w:tc>
         <w:tc>
           <w:tcPr>
-            <w:tcW w:w="594" w:type="dxa"/>
+            <w:tcW w:w="626" w:type="dxa"/>
             <w:tcBorders>
               <w:top w:val="single" w:sz="8" w:space="0" w:color="auto"/>
               <w:left w:val="nil"/>
@@ -23117,7 +23005,7 @@
         </w:tc>
         <w:tc>
           <w:tcPr>
-            <w:tcW w:w="646" w:type="dxa"/>
+            <w:tcW w:w="647" w:type="dxa"/>
             <w:tcBorders>
               <w:top w:val="single" w:sz="8" w:space="0" w:color="auto"/>
               <w:left w:val="nil"/>
@@ -23173,7 +23061,7 @@
         </w:tc>
         <w:tc>
           <w:tcPr>
-            <w:tcW w:w="646" w:type="dxa"/>
+            <w:tcW w:w="647" w:type="dxa"/>
             <w:tcBorders>
               <w:top w:val="single" w:sz="8" w:space="0" w:color="auto"/>
               <w:left w:val="nil"/>
@@ -23218,7 +23106,7 @@
         </w:tc>
         <w:tc>
           <w:tcPr>
-            <w:tcW w:w="646" w:type="dxa"/>
+            <w:tcW w:w="647" w:type="dxa"/>
             <w:tcBorders>
               <w:top w:val="single" w:sz="8" w:space="0" w:color="auto"/>
               <w:left w:val="nil"/>
@@ -23261,7 +23149,7 @@
         </w:trPr>
         <w:tc>
           <w:tcPr>
-            <w:tcW w:w="743" w:type="dxa"/>
+            <w:tcW w:w="745" w:type="dxa"/>
             <w:vMerge w:val="restart"/>
             <w:tcBorders>
               <w:top w:val="nil"/>
@@ -23331,7 +23219,7 @@
         </w:tc>
         <w:tc>
           <w:tcPr>
-            <w:tcW w:w="502" w:type="dxa"/>
+            <w:tcW w:w="468" w:type="dxa"/>
             <w:vMerge w:val="restart"/>
             <w:tcBorders>
               <w:top w:val="nil"/>
@@ -23366,7 +23254,7 @@
         </w:tc>
         <w:tc>
           <w:tcPr>
-            <w:tcW w:w="594" w:type="dxa"/>
+            <w:tcW w:w="626" w:type="dxa"/>
             <w:vMerge w:val="restart"/>
             <w:tcBorders>
               <w:top w:val="nil"/>
@@ -23401,7 +23289,7 @@
         </w:tc>
         <w:tc>
           <w:tcPr>
-            <w:tcW w:w="646" w:type="dxa"/>
+            <w:tcW w:w="647" w:type="dxa"/>
             <w:vMerge w:val="restart"/>
             <w:tcBorders>
               <w:top w:val="nil"/>
@@ -23436,7 +23324,7 @@
         </w:tc>
         <w:tc>
           <w:tcPr>
-            <w:tcW w:w="646" w:type="dxa"/>
+            <w:tcW w:w="647" w:type="dxa"/>
             <w:vMerge w:val="restart"/>
             <w:tcBorders>
               <w:top w:val="nil"/>
@@ -23471,7 +23359,7 @@
         </w:tc>
         <w:tc>
           <w:tcPr>
-            <w:tcW w:w="646" w:type="dxa"/>
+            <w:tcW w:w="647" w:type="dxa"/>
             <w:vMerge w:val="restart"/>
             <w:tcBorders>
               <w:top w:val="nil"/>
@@ -23511,7 +23399,7 @@
         </w:trPr>
         <w:tc>
           <w:tcPr>
-            <w:tcW w:w="743" w:type="dxa"/>
+            <w:tcW w:w="745" w:type="dxa"/>
             <w:vMerge/>
             <w:tcBorders>
               <w:top w:val="nil"/>
@@ -23561,7 +23449,7 @@
         </w:tc>
         <w:tc>
           <w:tcPr>
-            <w:tcW w:w="502" w:type="dxa"/>
+            <w:tcW w:w="468" w:type="dxa"/>
             <w:vMerge/>
             <w:tcBorders>
               <w:top w:val="nil"/>
@@ -23586,7 +23474,7 @@
         </w:tc>
         <w:tc>
           <w:tcPr>
-            <w:tcW w:w="594" w:type="dxa"/>
+            <w:tcW w:w="626" w:type="dxa"/>
             <w:vMerge/>
             <w:tcBorders>
               <w:top w:val="nil"/>
@@ -23611,7 +23499,7 @@
         </w:tc>
         <w:tc>
           <w:tcPr>
-            <w:tcW w:w="646" w:type="dxa"/>
+            <w:tcW w:w="647" w:type="dxa"/>
             <w:vMerge/>
             <w:tcBorders>
               <w:top w:val="nil"/>
@@ -23636,7 +23524,7 @@
         </w:tc>
         <w:tc>
           <w:tcPr>
-            <w:tcW w:w="646" w:type="dxa"/>
+            <w:tcW w:w="647" w:type="dxa"/>
             <w:vMerge/>
             <w:tcBorders>
               <w:top w:val="nil"/>
@@ -23661,7 +23549,7 @@
         </w:tc>
         <w:tc>
           <w:tcPr>
-            <w:tcW w:w="646" w:type="dxa"/>
+            <w:tcW w:w="647" w:type="dxa"/>
             <w:vMerge/>
             <w:tcBorders>
               <w:top w:val="nil"/>
@@ -23717,7 +23605,7 @@
         </w:trPr>
         <w:tc>
           <w:tcPr>
-            <w:tcW w:w="743" w:type="dxa"/>
+            <w:tcW w:w="745" w:type="dxa"/>
             <w:vMerge w:val="restart"/>
             <w:tcBorders>
               <w:top w:val="nil"/>
@@ -23798,7 +23686,7 @@
         </w:tc>
         <w:tc>
           <w:tcPr>
-            <w:tcW w:w="502" w:type="dxa"/>
+            <w:tcW w:w="468" w:type="dxa"/>
             <w:vMerge w:val="restart"/>
             <w:tcBorders>
               <w:top w:val="nil"/>
@@ -23833,7 +23721,7 @@
         </w:tc>
         <w:tc>
           <w:tcPr>
-            <w:tcW w:w="594" w:type="dxa"/>
+            <w:tcW w:w="626" w:type="dxa"/>
             <w:vMerge w:val="restart"/>
             <w:tcBorders>
               <w:top w:val="nil"/>
@@ -23868,7 +23756,7 @@
         </w:tc>
         <w:tc>
           <w:tcPr>
-            <w:tcW w:w="646" w:type="dxa"/>
+            <w:tcW w:w="647" w:type="dxa"/>
             <w:vMerge w:val="restart"/>
             <w:tcBorders>
               <w:top w:val="nil"/>
@@ -23903,7 +23791,7 @@
         </w:tc>
         <w:tc>
           <w:tcPr>
-            <w:tcW w:w="646" w:type="dxa"/>
+            <w:tcW w:w="647" w:type="dxa"/>
             <w:vMerge w:val="restart"/>
             <w:tcBorders>
               <w:top w:val="nil"/>
@@ -23938,7 +23826,7 @@
         </w:tc>
         <w:tc>
           <w:tcPr>
-            <w:tcW w:w="646" w:type="dxa"/>
+            <w:tcW w:w="647" w:type="dxa"/>
             <w:vMerge w:val="restart"/>
             <w:tcBorders>
               <w:top w:val="nil"/>
@@ -23994,7 +23882,7 @@
         </w:trPr>
         <w:tc>
           <w:tcPr>
-            <w:tcW w:w="743" w:type="dxa"/>
+            <w:tcW w:w="745" w:type="dxa"/>
             <w:vMerge/>
             <w:tcBorders>
               <w:top w:val="nil"/>
@@ -24044,7 +23932,7 @@
         </w:tc>
         <w:tc>
           <w:tcPr>
-            <w:tcW w:w="502" w:type="dxa"/>
+            <w:tcW w:w="468" w:type="dxa"/>
             <w:vMerge/>
             <w:tcBorders>
               <w:top w:val="nil"/>
@@ -24069,7 +23957,7 @@
         </w:tc>
         <w:tc>
           <w:tcPr>
-            <w:tcW w:w="594" w:type="dxa"/>
+            <w:tcW w:w="626" w:type="dxa"/>
             <w:vMerge/>
             <w:tcBorders>
               <w:top w:val="nil"/>
@@ -24094,7 +23982,7 @@
         </w:tc>
         <w:tc>
           <w:tcPr>
-            <w:tcW w:w="646" w:type="dxa"/>
+            <w:tcW w:w="647" w:type="dxa"/>
             <w:vMerge/>
             <w:tcBorders>
               <w:top w:val="nil"/>
@@ -24119,7 +24007,7 @@
         </w:tc>
         <w:tc>
           <w:tcPr>
-            <w:tcW w:w="646" w:type="dxa"/>
+            <w:tcW w:w="647" w:type="dxa"/>
             <w:vMerge/>
             <w:tcBorders>
               <w:top w:val="nil"/>
@@ -24144,7 +24032,7 @@
         </w:tc>
         <w:tc>
           <w:tcPr>
-            <w:tcW w:w="646" w:type="dxa"/>
+            <w:tcW w:w="647" w:type="dxa"/>
             <w:vMerge/>
             <w:tcBorders>
               <w:top w:val="nil"/>
@@ -24200,7 +24088,7 @@
         </w:trPr>
         <w:tc>
           <w:tcPr>
-            <w:tcW w:w="743" w:type="dxa"/>
+            <w:tcW w:w="745" w:type="dxa"/>
             <w:vMerge w:val="restart"/>
             <w:tcBorders>
               <w:top w:val="nil"/>
@@ -24270,7 +24158,7 @@
         </w:tc>
         <w:tc>
           <w:tcPr>
-            <w:tcW w:w="502" w:type="dxa"/>
+            <w:tcW w:w="468" w:type="dxa"/>
             <w:vMerge w:val="restart"/>
             <w:tcBorders>
               <w:top w:val="nil"/>
@@ -24305,7 +24193,7 @@
         </w:tc>
         <w:tc>
           <w:tcPr>
-            <w:tcW w:w="594" w:type="dxa"/>
+            <w:tcW w:w="626" w:type="dxa"/>
             <w:vMerge w:val="restart"/>
             <w:tcBorders>
               <w:top w:val="nil"/>
@@ -24340,7 +24228,7 @@
         </w:tc>
         <w:tc>
           <w:tcPr>
-            <w:tcW w:w="646" w:type="dxa"/>
+            <w:tcW w:w="647" w:type="dxa"/>
             <w:vMerge w:val="restart"/>
             <w:tcBorders>
               <w:top w:val="nil"/>
@@ -24375,7 +24263,7 @@
         </w:tc>
         <w:tc>
           <w:tcPr>
-            <w:tcW w:w="646" w:type="dxa"/>
+            <w:tcW w:w="647" w:type="dxa"/>
             <w:vMerge w:val="restart"/>
             <w:tcBorders>
               <w:top w:val="nil"/>
@@ -24410,7 +24298,7 @@
         </w:tc>
         <w:tc>
           <w:tcPr>
-            <w:tcW w:w="646" w:type="dxa"/>
+            <w:tcW w:w="647" w:type="dxa"/>
             <w:vMerge w:val="restart"/>
             <w:tcBorders>
               <w:top w:val="nil"/>
@@ -24466,7 +24354,7 @@
         </w:trPr>
         <w:tc>
           <w:tcPr>
-            <w:tcW w:w="743" w:type="dxa"/>
+            <w:tcW w:w="745" w:type="dxa"/>
             <w:vMerge/>
             <w:tcBorders>
               <w:top w:val="nil"/>
@@ -24516,7 +24404,7 @@
         </w:tc>
         <w:tc>
           <w:tcPr>
-            <w:tcW w:w="502" w:type="dxa"/>
+            <w:tcW w:w="468" w:type="dxa"/>
             <w:vMerge/>
             <w:tcBorders>
               <w:top w:val="nil"/>
@@ -24541,7 +24429,7 @@
         </w:tc>
         <w:tc>
           <w:tcPr>
-            <w:tcW w:w="594" w:type="dxa"/>
+            <w:tcW w:w="626" w:type="dxa"/>
             <w:vMerge/>
             <w:tcBorders>
               <w:top w:val="nil"/>
@@ -24566,7 +24454,7 @@
         </w:tc>
         <w:tc>
           <w:tcPr>
-            <w:tcW w:w="646" w:type="dxa"/>
+            <w:tcW w:w="647" w:type="dxa"/>
             <w:vMerge/>
             <w:tcBorders>
               <w:top w:val="nil"/>
@@ -24591,7 +24479,7 @@
         </w:tc>
         <w:tc>
           <w:tcPr>
-            <w:tcW w:w="646" w:type="dxa"/>
+            <w:tcW w:w="647" w:type="dxa"/>
             <w:vMerge/>
             <w:tcBorders>
               <w:top w:val="nil"/>
@@ -24616,7 +24504,7 @@
         </w:tc>
         <w:tc>
           <w:tcPr>
-            <w:tcW w:w="646" w:type="dxa"/>
+            <w:tcW w:w="647" w:type="dxa"/>
             <w:vMerge/>
             <w:tcBorders>
               <w:top w:val="nil"/>
@@ -24672,7 +24560,7 @@
         </w:trPr>
         <w:tc>
           <w:tcPr>
-            <w:tcW w:w="743" w:type="dxa"/>
+            <w:tcW w:w="745" w:type="dxa"/>
             <w:vMerge w:val="restart"/>
             <w:tcBorders>
               <w:top w:val="nil"/>
@@ -24742,7 +24630,7 @@
         </w:tc>
         <w:tc>
           <w:tcPr>
-            <w:tcW w:w="502" w:type="dxa"/>
+            <w:tcW w:w="468" w:type="dxa"/>
             <w:vMerge w:val="restart"/>
             <w:tcBorders>
               <w:top w:val="nil"/>
@@ -24777,7 +24665,7 @@
         </w:tc>
         <w:tc>
           <w:tcPr>
-            <w:tcW w:w="594" w:type="dxa"/>
+            <w:tcW w:w="626" w:type="dxa"/>
             <w:vMerge w:val="restart"/>
             <w:tcBorders>
               <w:top w:val="nil"/>
@@ -24812,7 +24700,7 @@
         </w:tc>
         <w:tc>
           <w:tcPr>
-            <w:tcW w:w="646" w:type="dxa"/>
+            <w:tcW w:w="647" w:type="dxa"/>
             <w:vMerge w:val="restart"/>
             <w:tcBorders>
               <w:top w:val="nil"/>
@@ -24847,7 +24735,7 @@
         </w:tc>
         <w:tc>
           <w:tcPr>
-            <w:tcW w:w="646" w:type="dxa"/>
+            <w:tcW w:w="647" w:type="dxa"/>
             <w:vMerge w:val="restart"/>
             <w:tcBorders>
               <w:top w:val="nil"/>
@@ -24882,7 +24770,7 @@
         </w:tc>
         <w:tc>
           <w:tcPr>
-            <w:tcW w:w="646" w:type="dxa"/>
+            <w:tcW w:w="647" w:type="dxa"/>
             <w:vMerge w:val="restart"/>
             <w:tcBorders>
               <w:top w:val="nil"/>
@@ -24938,7 +24826,7 @@
         </w:trPr>
         <w:tc>
           <w:tcPr>
-            <w:tcW w:w="743" w:type="dxa"/>
+            <w:tcW w:w="745" w:type="dxa"/>
             <w:vMerge/>
             <w:tcBorders>
               <w:top w:val="nil"/>
@@ -24986,7 +24874,7 @@
         </w:tc>
         <w:tc>
           <w:tcPr>
-            <w:tcW w:w="502" w:type="dxa"/>
+            <w:tcW w:w="468" w:type="dxa"/>
             <w:vMerge/>
             <w:tcBorders>
               <w:top w:val="nil"/>
@@ -25010,7 +24898,7 @@
         </w:tc>
         <w:tc>
           <w:tcPr>
-            <w:tcW w:w="594" w:type="dxa"/>
+            <w:tcW w:w="626" w:type="dxa"/>
             <w:vMerge/>
             <w:tcBorders>
               <w:top w:val="nil"/>
@@ -25034,7 +24922,7 @@
         </w:tc>
         <w:tc>
           <w:tcPr>
-            <w:tcW w:w="646" w:type="dxa"/>
+            <w:tcW w:w="647" w:type="dxa"/>
             <w:vMerge/>
             <w:tcBorders>
               <w:top w:val="nil"/>
@@ -25058,7 +24946,7 @@
         </w:tc>
         <w:tc>
           <w:tcPr>
-            <w:tcW w:w="646" w:type="dxa"/>
+            <w:tcW w:w="647" w:type="dxa"/>
             <w:vMerge/>
             <w:tcBorders>
               <w:top w:val="nil"/>
@@ -25082,7 +24970,7 @@
         </w:tc>
         <w:tc>
           <w:tcPr>
-            <w:tcW w:w="646" w:type="dxa"/>
+            <w:tcW w:w="647" w:type="dxa"/>
             <w:vMerge/>
             <w:tcBorders>
               <w:top w:val="nil"/>
@@ -25289,16 +25177,7 @@
           <w:szCs w:val="20"/>
           <w:lang w:val="en-US"/>
         </w:rPr>
-        <w:t xml:space="preserve">Results for the query that gets invoice prices for a given customer are given in Table 11. From the generated dataset, the query returns 10 rows/objects. MySQL 5.1.41 was left out as the performance was too poor: the query took over one hour on average. In practice, it would be unusable. With Neo4j, the inclusion of CALL does not give performance benefits. However, indexing seems to bring improvements with basic Cypher query. With indexing Neo4j finds the customer 0 from the graph faster. Although Neo4j performs well, MariaDB outperforms it by a small margin. The CV values of </w:t>
-      </w:r>
-      <w:r>
-        <w:rPr>
-          <w:rFonts w:ascii="Times New Roman" w:hAnsi="Times New Roman" w:cs="Times New Roman"/>
-          <w:sz w:val="20"/>
-          <w:szCs w:val="20"/>
-          <w:lang w:val="en-US"/>
-        </w:rPr>
-        <w:t>these results are overall high compared to previous results ones non-indexed MariaDB and Neo4j being quite low.</w:t>
+        <w:t>Results for the query that gets invoice prices for a given customer are given in Table 11. From the generated dataset, the query returns 10 rows/objects. MySQL 5.1.41 was left out as the performance was too poor: the query took over one hour on average. In practice, it would be unusable. With Neo4j, the inclusion of CALL does not give performance benefits. However, indexing seems to bring improvements with basic Cypher query. With indexing Neo4j finds the customer 0 from the graph faster. Although Neo4j performs well, MariaDB outperforms it by a small margin. The CV values of these results are overall high compared to previous results ones non-indexed MariaDB and Neo4j being quite low.</w:t>
       </w:r>
     </w:p>
     <w:p>
@@ -28061,6 +27940,7 @@
                 <w:sz w:val="16"/>
                 <w:szCs w:val="16"/>
               </w:rPr>
+              <w:lastRenderedPageBreak/>
               <w:t>Neo4j 4.1.3</w:t>
             </w:r>
           </w:p>
@@ -29090,17 +28970,7 @@
           <w:szCs w:val="20"/>
           <w:lang w:val="en-US"/>
         </w:rPr>
-        <w:t xml:space="preserve">With 100 invoices, Neo4j seems to have the best performance without query optimization. The optimized query does not seem to improve performance. However, when indexes are used MariaDB benefits dramatically </w:t>
-      </w:r>
-      <w:r>
-        <w:rPr>
-          <w:rFonts w:ascii="Times New Roman" w:hAnsi="Times New Roman" w:cs="Times New Roman"/>
-          <w:sz w:val="20"/>
-          <w:szCs w:val="20"/>
-          <w:lang w:val="en-US"/>
-        </w:rPr>
-        <w:lastRenderedPageBreak/>
-        <w:t xml:space="preserve">from indexing. The query takes just 1ms average clearly making MariaDB the best performer. Indexing does not improve performance for Neo4j. There is a variation in CV values, non-indexed MariaDB having the lowest value. Most variation was in the results of optimized Neo4j query results. </w:t>
+        <w:t xml:space="preserve">With 100 invoices, Neo4j seems to have the best performance without query optimization. The optimized query does not seem to improve performance. However, when indexes are used MariaDB benefits dramatically from indexing. The query takes just 1ms average clearly making MariaDB the best performer. Indexing does not improve performance for Neo4j. There is a variation in CV values, non-indexed MariaDB having the lowest value. Most variation was in the results of optimized Neo4j query results. </w:t>
       </w:r>
     </w:p>
     <w:p>
@@ -29116,7 +28986,8 @@
     </w:p>
     <w:tbl>
       <w:tblPr>
-        <w:tblW w:w="4353" w:type="dxa"/>
+        <w:tblW w:w="4545" w:type="dxa"/>
+        <w:tblLayout w:type="fixed"/>
         <w:tblCellMar>
           <w:top w:w="15" w:type="dxa"/>
           <w:left w:w="70" w:type="dxa"/>
@@ -29125,24 +28996,24 @@
         <w:tblLook w:val="04A0" w:firstRow="1" w:lastRow="0" w:firstColumn="1" w:lastColumn="0" w:noHBand="0" w:noVBand="1"/>
       </w:tblPr>
       <w:tblGrid>
-        <w:gridCol w:w="688"/>
-        <w:gridCol w:w="594"/>
-        <w:gridCol w:w="432"/>
-        <w:gridCol w:w="687"/>
-        <w:gridCol w:w="593"/>
-        <w:gridCol w:w="550"/>
-        <w:gridCol w:w="687"/>
-        <w:gridCol w:w="215"/>
+        <w:gridCol w:w="841"/>
+        <w:gridCol w:w="445"/>
+        <w:gridCol w:w="689"/>
+        <w:gridCol w:w="434"/>
+        <w:gridCol w:w="596"/>
+        <w:gridCol w:w="552"/>
+        <w:gridCol w:w="828"/>
+        <w:gridCol w:w="160"/>
       </w:tblGrid>
       <w:tr>
         <w:trPr>
           <w:gridAfter w:val="1"/>
-          <w:wAfter w:w="233" w:type="dxa"/>
-          <w:trHeight w:val="560"/>
+          <w:wAfter w:w="160" w:type="dxa"/>
+          <w:trHeight w:val="515"/>
         </w:trPr>
         <w:tc>
           <w:tcPr>
-            <w:tcW w:w="531" w:type="dxa"/>
+            <w:tcW w:w="841" w:type="dxa"/>
             <w:tcBorders>
               <w:top w:val="single" w:sz="8" w:space="0" w:color="auto"/>
               <w:left w:val="single" w:sz="8" w:space="0" w:color="auto"/>
@@ -29176,7 +29047,7 @@
         </w:tc>
         <w:tc>
           <w:tcPr>
-            <w:tcW w:w="423" w:type="dxa"/>
+            <w:tcW w:w="445" w:type="dxa"/>
             <w:tcBorders>
               <w:top w:val="single" w:sz="8" w:space="0" w:color="auto"/>
               <w:left w:val="nil"/>
@@ -29212,7 +29083,7 @@
         </w:tc>
         <w:tc>
           <w:tcPr>
-            <w:tcW w:w="383" w:type="dxa"/>
+            <w:tcW w:w="689" w:type="dxa"/>
             <w:tcBorders>
               <w:top w:val="single" w:sz="8" w:space="0" w:color="auto"/>
               <w:left w:val="nil"/>
@@ -29246,7 +29117,7 @@
         </w:tc>
         <w:tc>
           <w:tcPr>
-            <w:tcW w:w="831" w:type="dxa"/>
+            <w:tcW w:w="434" w:type="dxa"/>
             <w:tcBorders>
               <w:top w:val="single" w:sz="8" w:space="0" w:color="auto"/>
               <w:left w:val="nil"/>
@@ -29322,7 +29193,7 @@
         </w:tc>
         <w:tc>
           <w:tcPr>
-            <w:tcW w:w="639" w:type="dxa"/>
+            <w:tcW w:w="596" w:type="dxa"/>
             <w:tcBorders>
               <w:top w:val="single" w:sz="8" w:space="0" w:color="auto"/>
               <w:left w:val="nil"/>
@@ -29378,7 +29249,7 @@
         </w:tc>
         <w:tc>
           <w:tcPr>
-            <w:tcW w:w="640" w:type="dxa"/>
+            <w:tcW w:w="552" w:type="dxa"/>
             <w:tcBorders>
               <w:top w:val="single" w:sz="8" w:space="0" w:color="auto"/>
               <w:left w:val="nil"/>
@@ -29423,7 +29294,7 @@
         </w:tc>
         <w:tc>
           <w:tcPr>
-            <w:tcW w:w="673" w:type="dxa"/>
+            <w:tcW w:w="828" w:type="dxa"/>
             <w:tcBorders>
               <w:top w:val="single" w:sz="8" w:space="0" w:color="auto"/>
               <w:left w:val="nil"/>
@@ -29461,12 +29332,12 @@
       <w:tr>
         <w:trPr>
           <w:gridAfter w:val="1"/>
-          <w:wAfter w:w="233" w:type="dxa"/>
-          <w:trHeight w:val="404"/>
+          <w:wAfter w:w="160" w:type="dxa"/>
+          <w:trHeight w:val="372"/>
         </w:trPr>
         <w:tc>
           <w:tcPr>
-            <w:tcW w:w="531" w:type="dxa"/>
+            <w:tcW w:w="841" w:type="dxa"/>
             <w:vMerge w:val="restart"/>
             <w:tcBorders>
               <w:top w:val="nil"/>
@@ -29512,7 +29383,7 @@
         </w:tc>
         <w:tc>
           <w:tcPr>
-            <w:tcW w:w="423" w:type="dxa"/>
+            <w:tcW w:w="445" w:type="dxa"/>
             <w:vMerge w:val="restart"/>
             <w:tcBorders>
               <w:top w:val="nil"/>
@@ -29547,7 +29418,7 @@
         </w:tc>
         <w:tc>
           <w:tcPr>
-            <w:tcW w:w="383" w:type="dxa"/>
+            <w:tcW w:w="689" w:type="dxa"/>
             <w:vMerge w:val="restart"/>
             <w:tcBorders>
               <w:top w:val="nil"/>
@@ -29582,7 +29453,7 @@
         </w:tc>
         <w:tc>
           <w:tcPr>
-            <w:tcW w:w="831" w:type="dxa"/>
+            <w:tcW w:w="434" w:type="dxa"/>
             <w:vMerge w:val="restart"/>
             <w:tcBorders>
               <w:top w:val="nil"/>
@@ -29617,7 +29488,7 @@
         </w:tc>
         <w:tc>
           <w:tcPr>
-            <w:tcW w:w="639" w:type="dxa"/>
+            <w:tcW w:w="596" w:type="dxa"/>
             <w:vMerge w:val="restart"/>
             <w:tcBorders>
               <w:top w:val="nil"/>
@@ -29652,7 +29523,7 @@
         </w:tc>
         <w:tc>
           <w:tcPr>
-            <w:tcW w:w="640" w:type="dxa"/>
+            <w:tcW w:w="552" w:type="dxa"/>
             <w:vMerge w:val="restart"/>
             <w:tcBorders>
               <w:top w:val="nil"/>
@@ -29687,7 +29558,7 @@
         </w:tc>
         <w:tc>
           <w:tcPr>
-            <w:tcW w:w="673" w:type="dxa"/>
+            <w:tcW w:w="828" w:type="dxa"/>
             <w:vMerge w:val="restart"/>
             <w:tcBorders>
               <w:top w:val="nil"/>
@@ -29723,11 +29594,11 @@
       </w:tr>
       <w:tr>
         <w:trPr>
-          <w:trHeight w:val="137"/>
+          <w:trHeight w:val="126"/>
         </w:trPr>
         <w:tc>
           <w:tcPr>
-            <w:tcW w:w="531" w:type="dxa"/>
+            <w:tcW w:w="841" w:type="dxa"/>
             <w:vMerge/>
             <w:tcBorders>
               <w:top w:val="nil"/>
@@ -29752,7 +29623,7 @@
         </w:tc>
         <w:tc>
           <w:tcPr>
-            <w:tcW w:w="423" w:type="dxa"/>
+            <w:tcW w:w="445" w:type="dxa"/>
             <w:vMerge/>
             <w:tcBorders>
               <w:top w:val="nil"/>
@@ -29777,7 +29648,7 @@
         </w:tc>
         <w:tc>
           <w:tcPr>
-            <w:tcW w:w="383" w:type="dxa"/>
+            <w:tcW w:w="689" w:type="dxa"/>
             <w:vMerge/>
             <w:tcBorders>
               <w:top w:val="nil"/>
@@ -29802,7 +29673,7 @@
         </w:tc>
         <w:tc>
           <w:tcPr>
-            <w:tcW w:w="831" w:type="dxa"/>
+            <w:tcW w:w="434" w:type="dxa"/>
             <w:vMerge/>
             <w:tcBorders>
               <w:top w:val="nil"/>
@@ -29827,7 +29698,7 @@
         </w:tc>
         <w:tc>
           <w:tcPr>
-            <w:tcW w:w="639" w:type="dxa"/>
+            <w:tcW w:w="596" w:type="dxa"/>
             <w:vMerge/>
             <w:tcBorders>
               <w:top w:val="nil"/>
@@ -29852,7 +29723,7 @@
         </w:tc>
         <w:tc>
           <w:tcPr>
-            <w:tcW w:w="640" w:type="dxa"/>
+            <w:tcW w:w="552" w:type="dxa"/>
             <w:vMerge/>
             <w:tcBorders>
               <w:top w:val="nil"/>
@@ -29877,7 +29748,7 @@
         </w:tc>
         <w:tc>
           <w:tcPr>
-            <w:tcW w:w="673" w:type="dxa"/>
+            <w:tcW w:w="828" w:type="dxa"/>
             <w:vMerge/>
             <w:tcBorders>
               <w:top w:val="nil"/>
@@ -29902,7 +29773,7 @@
         </w:tc>
         <w:tc>
           <w:tcPr>
-            <w:tcW w:w="233" w:type="dxa"/>
+            <w:tcW w:w="160" w:type="dxa"/>
             <w:tcBorders>
               <w:top w:val="nil"/>
               <w:left w:val="nil"/>
@@ -29929,11 +29800,11 @@
       </w:tr>
       <w:tr>
         <w:trPr>
-          <w:trHeight w:val="129"/>
+          <w:trHeight w:val="118"/>
         </w:trPr>
         <w:tc>
           <w:tcPr>
-            <w:tcW w:w="531" w:type="dxa"/>
+            <w:tcW w:w="841" w:type="dxa"/>
             <w:vMerge w:val="restart"/>
             <w:tcBorders>
               <w:top w:val="nil"/>
@@ -29968,7 +29839,7 @@
         </w:tc>
         <w:tc>
           <w:tcPr>
-            <w:tcW w:w="423" w:type="dxa"/>
+            <w:tcW w:w="445" w:type="dxa"/>
             <w:vMerge w:val="restart"/>
             <w:tcBorders>
               <w:top w:val="nil"/>
@@ -30003,7 +29874,7 @@
         </w:tc>
         <w:tc>
           <w:tcPr>
-            <w:tcW w:w="383" w:type="dxa"/>
+            <w:tcW w:w="689" w:type="dxa"/>
             <w:vMerge w:val="restart"/>
             <w:tcBorders>
               <w:top w:val="nil"/>
@@ -30038,7 +29909,7 @@
         </w:tc>
         <w:tc>
           <w:tcPr>
-            <w:tcW w:w="831" w:type="dxa"/>
+            <w:tcW w:w="434" w:type="dxa"/>
             <w:vMerge w:val="restart"/>
             <w:tcBorders>
               <w:top w:val="nil"/>
@@ -30073,7 +29944,7 @@
         </w:tc>
         <w:tc>
           <w:tcPr>
-            <w:tcW w:w="639" w:type="dxa"/>
+            <w:tcW w:w="596" w:type="dxa"/>
             <w:vMerge w:val="restart"/>
             <w:tcBorders>
               <w:top w:val="nil"/>
@@ -30108,7 +29979,7 @@
         </w:tc>
         <w:tc>
           <w:tcPr>
-            <w:tcW w:w="640" w:type="dxa"/>
+            <w:tcW w:w="552" w:type="dxa"/>
             <w:vMerge w:val="restart"/>
             <w:tcBorders>
               <w:top w:val="nil"/>
@@ -30143,7 +30014,7 @@
         </w:tc>
         <w:tc>
           <w:tcPr>
-            <w:tcW w:w="673" w:type="dxa"/>
+            <w:tcW w:w="828" w:type="dxa"/>
             <w:vMerge w:val="restart"/>
             <w:tcBorders>
               <w:top w:val="nil"/>
@@ -30178,7 +30049,7 @@
         </w:tc>
         <w:tc>
           <w:tcPr>
-            <w:tcW w:w="233" w:type="dxa"/>
+            <w:tcW w:w="160" w:type="dxa"/>
             <w:vAlign w:val="center"/>
             <w:hideMark/>
           </w:tcPr>
@@ -30195,11 +30066,11 @@
       </w:tr>
       <w:tr>
         <w:trPr>
-          <w:trHeight w:val="137"/>
+          <w:trHeight w:val="126"/>
         </w:trPr>
         <w:tc>
           <w:tcPr>
-            <w:tcW w:w="531" w:type="dxa"/>
+            <w:tcW w:w="841" w:type="dxa"/>
             <w:vMerge/>
             <w:tcBorders>
               <w:top w:val="nil"/>
@@ -30224,7 +30095,7 @@
         </w:tc>
         <w:tc>
           <w:tcPr>
-            <w:tcW w:w="423" w:type="dxa"/>
+            <w:tcW w:w="445" w:type="dxa"/>
             <w:vMerge/>
             <w:tcBorders>
               <w:top w:val="nil"/>
@@ -30249,7 +30120,7 @@
         </w:tc>
         <w:tc>
           <w:tcPr>
-            <w:tcW w:w="383" w:type="dxa"/>
+            <w:tcW w:w="689" w:type="dxa"/>
             <w:vMerge/>
             <w:tcBorders>
               <w:top w:val="nil"/>
@@ -30274,7 +30145,7 @@
         </w:tc>
         <w:tc>
           <w:tcPr>
-            <w:tcW w:w="831" w:type="dxa"/>
+            <w:tcW w:w="434" w:type="dxa"/>
             <w:vMerge/>
             <w:tcBorders>
               <w:top w:val="nil"/>
@@ -30299,7 +30170,7 @@
         </w:tc>
         <w:tc>
           <w:tcPr>
-            <w:tcW w:w="639" w:type="dxa"/>
+            <w:tcW w:w="596" w:type="dxa"/>
             <w:vMerge/>
             <w:tcBorders>
               <w:top w:val="nil"/>
@@ -30324,7 +30195,7 @@
         </w:tc>
         <w:tc>
           <w:tcPr>
-            <w:tcW w:w="640" w:type="dxa"/>
+            <w:tcW w:w="552" w:type="dxa"/>
             <w:vMerge/>
             <w:tcBorders>
               <w:top w:val="nil"/>
@@ -30349,7 +30220,7 @@
         </w:tc>
         <w:tc>
           <w:tcPr>
-            <w:tcW w:w="673" w:type="dxa"/>
+            <w:tcW w:w="828" w:type="dxa"/>
             <w:vMerge/>
             <w:tcBorders>
               <w:top w:val="nil"/>
@@ -30374,7 +30245,7 @@
         </w:tc>
         <w:tc>
           <w:tcPr>
-            <w:tcW w:w="233" w:type="dxa"/>
+            <w:tcW w:w="160" w:type="dxa"/>
             <w:tcBorders>
               <w:top w:val="nil"/>
               <w:left w:val="nil"/>
@@ -30401,11 +30272,11 @@
       </w:tr>
       <w:tr>
         <w:trPr>
-          <w:trHeight w:val="129"/>
+          <w:trHeight w:val="118"/>
         </w:trPr>
         <w:tc>
           <w:tcPr>
-            <w:tcW w:w="531" w:type="dxa"/>
+            <w:tcW w:w="841" w:type="dxa"/>
             <w:vMerge w:val="restart"/>
             <w:tcBorders>
               <w:top w:val="nil"/>
@@ -30451,7 +30322,7 @@
         </w:tc>
         <w:tc>
           <w:tcPr>
-            <w:tcW w:w="423" w:type="dxa"/>
+            <w:tcW w:w="445" w:type="dxa"/>
             <w:vMerge w:val="restart"/>
             <w:tcBorders>
               <w:top w:val="nil"/>
@@ -30486,7 +30357,7 @@
         </w:tc>
         <w:tc>
           <w:tcPr>
-            <w:tcW w:w="383" w:type="dxa"/>
+            <w:tcW w:w="689" w:type="dxa"/>
             <w:vMerge w:val="restart"/>
             <w:tcBorders>
               <w:top w:val="nil"/>
@@ -30521,7 +30392,7 @@
         </w:tc>
         <w:tc>
           <w:tcPr>
-            <w:tcW w:w="831" w:type="dxa"/>
+            <w:tcW w:w="434" w:type="dxa"/>
             <w:vMerge w:val="restart"/>
             <w:tcBorders>
               <w:top w:val="nil"/>
@@ -30556,7 +30427,7 @@
         </w:tc>
         <w:tc>
           <w:tcPr>
-            <w:tcW w:w="639" w:type="dxa"/>
+            <w:tcW w:w="596" w:type="dxa"/>
             <w:vMerge w:val="restart"/>
             <w:tcBorders>
               <w:top w:val="nil"/>
@@ -30591,7 +30462,7 @@
         </w:tc>
         <w:tc>
           <w:tcPr>
-            <w:tcW w:w="640" w:type="dxa"/>
+            <w:tcW w:w="552" w:type="dxa"/>
             <w:vMerge w:val="restart"/>
             <w:tcBorders>
               <w:top w:val="nil"/>
@@ -30626,7 +30497,7 @@
         </w:tc>
         <w:tc>
           <w:tcPr>
-            <w:tcW w:w="673" w:type="dxa"/>
+            <w:tcW w:w="828" w:type="dxa"/>
             <w:vMerge w:val="restart"/>
             <w:tcBorders>
               <w:top w:val="nil"/>
@@ -30661,7 +30532,7 @@
         </w:tc>
         <w:tc>
           <w:tcPr>
-            <w:tcW w:w="233" w:type="dxa"/>
+            <w:tcW w:w="160" w:type="dxa"/>
             <w:vAlign w:val="center"/>
             <w:hideMark/>
           </w:tcPr>
@@ -30678,11 +30549,11 @@
       </w:tr>
       <w:tr>
         <w:trPr>
-          <w:trHeight w:val="137"/>
+          <w:trHeight w:val="126"/>
         </w:trPr>
         <w:tc>
           <w:tcPr>
-            <w:tcW w:w="531" w:type="dxa"/>
+            <w:tcW w:w="841" w:type="dxa"/>
             <w:vMerge/>
             <w:tcBorders>
               <w:top w:val="nil"/>
@@ -30706,7 +30577,7 @@
         </w:tc>
         <w:tc>
           <w:tcPr>
-            <w:tcW w:w="423" w:type="dxa"/>
+            <w:tcW w:w="445" w:type="dxa"/>
             <w:vMerge/>
             <w:tcBorders>
               <w:top w:val="nil"/>
@@ -30730,7 +30601,7 @@
         </w:tc>
         <w:tc>
           <w:tcPr>
-            <w:tcW w:w="383" w:type="dxa"/>
+            <w:tcW w:w="689" w:type="dxa"/>
             <w:vMerge/>
             <w:tcBorders>
               <w:top w:val="nil"/>
@@ -30754,7 +30625,7 @@
         </w:tc>
         <w:tc>
           <w:tcPr>
-            <w:tcW w:w="831" w:type="dxa"/>
+            <w:tcW w:w="434" w:type="dxa"/>
             <w:vMerge/>
             <w:tcBorders>
               <w:top w:val="nil"/>
@@ -30778,7 +30649,7 @@
         </w:tc>
         <w:tc>
           <w:tcPr>
-            <w:tcW w:w="639" w:type="dxa"/>
+            <w:tcW w:w="596" w:type="dxa"/>
             <w:vMerge/>
             <w:tcBorders>
               <w:top w:val="nil"/>
@@ -30802,7 +30673,7 @@
         </w:tc>
         <w:tc>
           <w:tcPr>
-            <w:tcW w:w="640" w:type="dxa"/>
+            <w:tcW w:w="552" w:type="dxa"/>
             <w:vMerge/>
             <w:tcBorders>
               <w:top w:val="nil"/>
@@ -30826,7 +30697,7 @@
         </w:tc>
         <w:tc>
           <w:tcPr>
-            <w:tcW w:w="673" w:type="dxa"/>
+            <w:tcW w:w="828" w:type="dxa"/>
             <w:vMerge/>
             <w:tcBorders>
               <w:top w:val="nil"/>
@@ -30850,7 +30721,7 @@
         </w:tc>
         <w:tc>
           <w:tcPr>
-            <w:tcW w:w="233" w:type="dxa"/>
+            <w:tcW w:w="160" w:type="dxa"/>
             <w:tcBorders>
               <w:top w:val="nil"/>
               <w:left w:val="nil"/>
@@ -31063,7 +30934,16 @@
           <w:szCs w:val="20"/>
           <w:lang w:val="en-US"/>
         </w:rPr>
-        <w:t xml:space="preserve">With the query tests performed, Neo4j was often outperformed by MariaDB. In some tests, Neo4j performed even worse than old MySQL 5.1.41. When comparing Neo4j with MySQL and MariaDB we are comparing a Java program with a C/C++ program. Obviously, the latter can be optimized better. It </w:t>
+        <w:t xml:space="preserve">With the query tests performed, Neo4j was often outperformed by MariaDB. In some tests, Neo4j performed even worse than old MySQL 5.1.41. When comparing Neo4j with MySQL and MariaDB we are comparing a Java program with a C/C++ program. </w:t>
+      </w:r>
+      <w:r>
+        <w:rPr>
+          <w:rFonts w:ascii="Times New Roman" w:hAnsi="Times New Roman" w:cs="Times New Roman"/>
+          <w:sz w:val="20"/>
+          <w:szCs w:val="20"/>
+          <w:lang w:val="en-US"/>
+        </w:rPr>
+        <w:t xml:space="preserve">Obviously, the latter can be optimized better. It </w:t>
       </w:r>
       <w:proofErr w:type="gramStart"/>
       <w:r>
@@ -31104,16 +30984,7 @@
           <w:szCs w:val="20"/>
           <w:lang w:val="en-US"/>
         </w:rPr>
-        <w:t xml:space="preserve">The benefit of indexing in MariaDB is a benefit of the traditional relational database model. As the relations with the tables are created when executing the SQL query, indexing the keys becomes beneficial. The graph model does not benefit from such indexing as there are no tables that are joined by keys. Querying a </w:t>
-      </w:r>
-      <w:r>
-        <w:rPr>
-          <w:rFonts w:ascii="Times New Roman" w:hAnsi="Times New Roman" w:cs="Times New Roman"/>
-          <w:sz w:val="20"/>
-          <w:szCs w:val="20"/>
-          <w:lang w:val="en-US"/>
-        </w:rPr>
-        <w:t>graph database is done by traversing the graph. One of the benefits of the graph model can be seen in recursive query tests. By optimizing the query, performance becomes clearly better and, in this case, even better than SQL database with CTE query. However, with recursive queries, indexing still brings dramatical benefits for SQL database.</w:t>
+        <w:t>The benefit of indexing in MariaDB is a benefit of the traditional relational database model. As the relations with the tables are created when executing the SQL query, indexing the keys becomes beneficial. The graph model does not benefit from such indexing as there are no tables that are joined by keys. Querying a graph database is done by traversing the graph. One of the benefits of the graph model can be seen in recursive query tests. By optimizing the query, performance becomes clearly better and, in this case, even better than SQL database with CTE query. However, with recursive queries, indexing still brings dramatical benefits for SQL database.</w:t>
       </w:r>
     </w:p>
     <w:p>
@@ -31231,7 +31102,17 @@
           <w:szCs w:val="20"/>
           <w:lang w:val="en-US"/>
         </w:rPr>
-        <w:t>*) queries. In the present study aggregation queries were also used but the result was different. The present study also indicated the benefit of indexing in SQL database in many of the tests. SQL databases seemed to benefit from indexing and in some cases very dramatically. However, Neo4j did not seem to benefit from indexing, apart from when a starting point in the graph was indexed.</w:t>
+        <w:t xml:space="preserve">*) queries. In the present study aggregation queries were also used but the result was different. The present study also indicated the benefit of indexing in SQL database in many of the tests. SQL databases seemed to benefit from indexing and in some cases very dramatically. However, Neo4j did not seem </w:t>
+      </w:r>
+      <w:r>
+        <w:rPr>
+          <w:rFonts w:ascii="Times New Roman" w:hAnsi="Times New Roman" w:cs="Times New Roman"/>
+          <w:sz w:val="20"/>
+          <w:szCs w:val="20"/>
+          <w:lang w:val="en-US"/>
+        </w:rPr>
+        <w:lastRenderedPageBreak/>
+        <w:t>to benefit from indexing, apart from when a starting point in the graph was indexed.</w:t>
       </w:r>
     </w:p>
     <w:p>
@@ -31319,8 +31200,25 @@
           <w:szCs w:val="20"/>
           <w:lang w:val="en-US"/>
         </w:rPr>
-        <w:lastRenderedPageBreak/>
-        <w:t xml:space="preserve">Cooper, B. F., Silberstein, A., Tam, E., Ramakrishnan, R., &amp; Sears, R. "Benchmarking cloud serving systems with YCSB." </w:t>
+        <w:t xml:space="preserve">Cooper, B. F., Silberstein, A., Tam, E., </w:t>
+      </w:r>
+      <w:r>
+        <w:rPr>
+          <w:rFonts w:ascii="Times New Roman" w:hAnsi="Times New Roman" w:cs="Times New Roman"/>
+          <w:sz w:val="20"/>
+          <w:szCs w:val="20"/>
+          <w:lang w:val="en-US"/>
+        </w:rPr>
+        <w:t>Ramakrishnan, R., &amp; Sears, R. "Benchmarking</w:t>
+      </w:r>
+      <w:r>
+        <w:rPr>
+          <w:rFonts w:ascii="Times New Roman" w:hAnsi="Times New Roman" w:cs="Times New Roman"/>
+          <w:sz w:val="20"/>
+          <w:szCs w:val="20"/>
+          <w:lang w:val="en-US"/>
+        </w:rPr>
+        <w:t xml:space="preserve"> cloud serving systems with YCSB." </w:t>
       </w:r>
       <w:r>
         <w:rPr>
@@ -31905,7 +31803,20 @@
           <w:shd w:val="clear" w:color="auto" w:fill="FFFFFF"/>
           <w:lang w:val="en-US"/>
         </w:rPr>
-        <w:t>International Journal of Soft Computing and Engineering (IJSCE)</w:t>
+        <w:t xml:space="preserve">International Journal of Soft </w:t>
+      </w:r>
+      <w:r>
+        <w:rPr>
+          <w:rFonts w:ascii="Times New Roman" w:hAnsi="Times New Roman" w:cs="Times New Roman"/>
+          <w:i/>
+          <w:iCs/>
+          <w:color w:val="222222"/>
+          <w:sz w:val="20"/>
+          <w:szCs w:val="20"/>
+          <w:shd w:val="clear" w:color="auto" w:fill="FFFFFF"/>
+          <w:lang w:val="en-US"/>
+        </w:rPr>
+        <w:t>Computing and Engineering (IJSCE)</w:t>
       </w:r>
       <w:r>
         <w:rPr>

--- a/documents/OJDB/Invoicing_database_OJDB_taulukko koe.docx
+++ b/documents/OJDB/Invoicing_database_OJDB_taulukko koe.docx
@@ -1748,105 +1748,145 @@
         </w:rPr>
         <w:t xml:space="preserve">In enterprise use, performance is often crucial. Thus, it is very important to take into consideration when choosing the database model. Our main question is to find out how an SQL database and a graph database performance compare when query complexity grows. Recursive query performance and the effect of indexing on the performance are also studied. The databases compared in the present study are MySQL 5.1.41, MariaDB 10.5.6 and Neo4j 4.1.3. Instead of using existing benchmarks such as [1] or [2], a dedicated test bench was implemented for the present study. The test bench is called Invoicing Database Test Bench and its source code is available from GitHub [3]. The program generates a selected amount of data for the test invoicing database schema and performs various query tests. </w:t>
       </w:r>
-      <w:r>
-        <w:rPr>
-          <w:rFonts w:ascii="Times New Roman" w:hAnsi="Times New Roman" w:cs="Times New Roman"/>
-          <w:sz w:val="20"/>
-          <w:szCs w:val="20"/>
-          <w:highlight w:val="yellow"/>
-          <w:lang w:val="en-US"/>
-        </w:rPr>
-        <w:t>Creating own test program for this study was necessary in order to get test results with our schema, queries and dataset. As the source code for this test is available in GitHub, it is possible for anyone to repeat this test by installing the same test settings.</w:t>
-      </w:r>
     </w:p>
     <w:p>
       <w:pPr>
-        <w:shd w:val="clear" w:color="auto" w:fill="FFFF00"/>
         <w:ind w:firstLine="567"/>
         <w:jc w:val="both"/>
         <w:rPr>
-          <w:rFonts w:ascii="Times New Roman" w:hAnsi="Times New Roman" w:cs="Times New Roman"/>
-          <w:sz w:val="20"/>
-          <w:szCs w:val="20"/>
-          <w:lang w:val="en-US"/>
+          <w:rFonts w:ascii="Calibri" w:eastAsia="Times New Roman" w:hAnsi="Calibri" w:cs="Calibri"/>
+          <w:color w:val="000000"/>
+          <w:highlight w:val="red"/>
+          <w:lang w:val="en-US" w:eastAsia="fi-FI"/>
         </w:rPr>
       </w:pPr>
       <w:r>
         <w:rPr>
-          <w:rFonts w:ascii="Times New Roman" w:hAnsi="Times New Roman" w:cs="Times New Roman"/>
-          <w:sz w:val="20"/>
-          <w:szCs w:val="20"/>
-          <w:lang w:val="en-US"/>
-        </w:rPr>
-        <w:t>We wanted to see how the old MySQL compares with the new versions of MariaDB and Neo4j and whether it was possible to repeat the previous results such as in [8]. MariaDB was chosen because MySQL is nowadays often replaced with MariaDB. There are various reasons for this, including more open development compared with modern MySQL. There are also not yet many studies about MariaDB yet, especially comparing it to a graph database. When making the present study, DB-</w:t>
+          <w:rFonts w:ascii="Times New Roman" w:eastAsia="Times New Roman" w:hAnsi="Times New Roman" w:cs="Times New Roman"/>
+          <w:color w:val="000000"/>
+          <w:sz w:val="20"/>
+          <w:szCs w:val="20"/>
+          <w:highlight w:val="red"/>
+          <w:lang w:val="en-US" w:eastAsia="fi-FI"/>
+        </w:rPr>
+        <w:t xml:space="preserve">Designing and </w:t>
       </w:r>
       <w:proofErr w:type="gramStart"/>
       <w:r>
         <w:rPr>
-          <w:rFonts w:ascii="Times New Roman" w:hAnsi="Times New Roman" w:cs="Times New Roman"/>
-          <w:sz w:val="20"/>
-          <w:szCs w:val="20"/>
-          <w:lang w:val="en-US"/>
+          <w:rFonts w:ascii="Times New Roman" w:eastAsia="Times New Roman" w:hAnsi="Times New Roman" w:cs="Times New Roman"/>
+          <w:color w:val="000000"/>
+          <w:sz w:val="20"/>
+          <w:szCs w:val="20"/>
+          <w:highlight w:val="red"/>
+          <w:lang w:val="en-US" w:eastAsia="fi-FI"/>
+        </w:rPr>
+        <w:t>Creating</w:t>
+      </w:r>
+      <w:proofErr w:type="gramEnd"/>
+      <w:r>
+        <w:rPr>
+          <w:rFonts w:ascii="Times New Roman" w:eastAsia="Times New Roman" w:hAnsi="Times New Roman" w:cs="Times New Roman"/>
+          <w:color w:val="000000"/>
+          <w:sz w:val="20"/>
+          <w:szCs w:val="20"/>
+          <w:highlight w:val="red"/>
+          <w:lang w:val="en-US" w:eastAsia="fi-FI"/>
+        </w:rPr>
+        <w:t xml:space="preserve"> our own test dataset and a program for generating new dataset were necessary because the existing datasets do not support complex queries. Our dataset is public. The source code for generating the data is available in GitHub, and, thus, it is possible for anyone to repeat this test by installing the same test settings. </w:t>
+      </w:r>
+    </w:p>
+    <w:p>
+      <w:pPr>
+        <w:ind w:firstLine="567"/>
+        <w:jc w:val="both"/>
+        <w:rPr>
+          <w:rFonts w:ascii="Calibri" w:eastAsia="Times New Roman" w:hAnsi="Calibri" w:cs="Calibri"/>
+          <w:color w:val="000000"/>
+          <w:lang w:val="en-US" w:eastAsia="fi-FI"/>
+        </w:rPr>
+      </w:pPr>
+      <w:r>
+        <w:rPr>
+          <w:rFonts w:ascii="Times New Roman" w:eastAsia="Times New Roman" w:hAnsi="Times New Roman" w:cs="Times New Roman"/>
+          <w:color w:val="000000"/>
+          <w:sz w:val="20"/>
+          <w:szCs w:val="20"/>
+          <w:highlight w:val="red"/>
+          <w:lang w:val="en-US" w:eastAsia="fi-FI"/>
+        </w:rPr>
+        <w:t>An old MySQL version is involved in the comparison to make our research compatible with earlier studies. From this perspective MariaDB is a natural choice for a modern database because Maria DB is a descendant of MySQL. There are also not yet many studies about MariaDB yet, especially comparing it to a graph database. When making the present study, DB-</w:t>
+      </w:r>
+      <w:proofErr w:type="gramStart"/>
+      <w:r>
+        <w:rPr>
+          <w:rFonts w:ascii="Times New Roman" w:eastAsia="Times New Roman" w:hAnsi="Times New Roman" w:cs="Times New Roman"/>
+          <w:color w:val="000000"/>
+          <w:sz w:val="20"/>
+          <w:szCs w:val="20"/>
+          <w:highlight w:val="red"/>
+          <w:lang w:val="en-US" w:eastAsia="fi-FI"/>
         </w:rPr>
         <w:t>Engines</w:t>
       </w:r>
       <w:proofErr w:type="gramEnd"/>
       <w:r>
         <w:rPr>
-          <w:rFonts w:ascii="Times New Roman" w:hAnsi="Times New Roman" w:cs="Times New Roman"/>
-          <w:sz w:val="20"/>
-          <w:szCs w:val="20"/>
-          <w:lang w:val="en-US"/>
+          <w:rFonts w:ascii="Times New Roman" w:eastAsia="Times New Roman" w:hAnsi="Times New Roman" w:cs="Times New Roman"/>
+          <w:color w:val="000000"/>
+          <w:sz w:val="20"/>
+          <w:szCs w:val="20"/>
+          <w:highlight w:val="red"/>
+          <w:lang w:val="en-US" w:eastAsia="fi-FI"/>
         </w:rPr>
         <w:t xml:space="preserve"> site ranks MariaDB as 8</w:t>
       </w:r>
       <w:r>
         <w:rPr>
-          <w:rFonts w:ascii="Times New Roman" w:hAnsi="Times New Roman" w:cs="Times New Roman"/>
-          <w:sz w:val="20"/>
-          <w:szCs w:val="20"/>
+          <w:rFonts w:ascii="Times New Roman" w:eastAsia="Times New Roman" w:hAnsi="Times New Roman" w:cs="Times New Roman"/>
+          <w:color w:val="000000"/>
+          <w:sz w:val="20"/>
+          <w:szCs w:val="20"/>
+          <w:highlight w:val="red"/>
           <w:vertAlign w:val="superscript"/>
-          <w:lang w:val="en-US"/>
+          <w:lang w:val="en-US" w:eastAsia="fi-FI"/>
         </w:rPr>
         <w:t>th</w:t>
       </w:r>
       <w:r>
         <w:rPr>
-          <w:rFonts w:ascii="Times New Roman" w:hAnsi="Times New Roman" w:cs="Times New Roman"/>
-          <w:sz w:val="20"/>
-          <w:szCs w:val="20"/>
-          <w:lang w:val="en-US"/>
-        </w:rPr>
-        <w:t xml:space="preserve"> out of 138 of relational databases [14]. Neo4j ranks the first out of 32 databases on the same sites. As </w:t>
+          <w:rFonts w:ascii="Times New Roman" w:eastAsia="Times New Roman" w:hAnsi="Times New Roman" w:cs="Times New Roman"/>
+          <w:color w:val="000000"/>
+          <w:sz w:val="20"/>
+          <w:szCs w:val="20"/>
+          <w:highlight w:val="red"/>
+          <w:lang w:val="en-US" w:eastAsia="fi-FI"/>
+        </w:rPr>
+        <w:t xml:space="preserve"> out of 138 of relational databases [14]. Neo4j ranks the first out of 32 databases on the same sites. As </w:t>
       </w:r>
       <w:proofErr w:type="gramStart"/>
       <w:r>
         <w:rPr>
-          <w:rFonts w:ascii="Times New Roman" w:hAnsi="Times New Roman" w:cs="Times New Roman"/>
-          <w:sz w:val="20"/>
-          <w:szCs w:val="20"/>
-          <w:lang w:val="en-US"/>
+          <w:rFonts w:ascii="Times New Roman" w:eastAsia="Times New Roman" w:hAnsi="Times New Roman" w:cs="Times New Roman"/>
+          <w:color w:val="000000"/>
+          <w:sz w:val="20"/>
+          <w:szCs w:val="20"/>
+          <w:highlight w:val="red"/>
+          <w:lang w:val="en-US" w:eastAsia="fi-FI"/>
         </w:rPr>
         <w:t>both of the databases</w:t>
       </w:r>
       <w:proofErr w:type="gramEnd"/>
       <w:r>
         <w:rPr>
-          <w:rFonts w:ascii="Times New Roman" w:hAnsi="Times New Roman" w:cs="Times New Roman"/>
-          <w:sz w:val="20"/>
-          <w:szCs w:val="20"/>
-          <w:lang w:val="en-US"/>
-        </w:rPr>
-        <w:t xml:space="preserve"> are quite popular, they are often candidates to be used in many enterprises.</w:t>
-      </w:r>
-      <w:r>
-        <w:rPr>
-          <w:rFonts w:ascii="Times New Roman" w:hAnsi="Times New Roman" w:cs="Times New Roman"/>
-          <w:sz w:val="20"/>
-          <w:szCs w:val="20"/>
-          <w:lang w:val="en-US"/>
-        </w:rPr>
-        <w:t xml:space="preserve"> One of the goals of this study is to find out differences in what use case the databases should be used.</w:t>
+          <w:rFonts w:ascii="Times New Roman" w:eastAsia="Times New Roman" w:hAnsi="Times New Roman" w:cs="Times New Roman"/>
+          <w:color w:val="000000"/>
+          <w:sz w:val="20"/>
+          <w:szCs w:val="20"/>
+          <w:highlight w:val="red"/>
+          <w:lang w:val="en-US" w:eastAsia="fi-FI"/>
+        </w:rPr>
+        <w:t xml:space="preserve"> are quite popular, they are often candidates to be used in many enterprises. One of the goals of this study is to find out differences in what use case the databases should be used.</w:t>
       </w:r>
     </w:p>
     <w:p>
@@ -17660,10 +17700,10 @@
             <v:path o:extrusionok="f" gradientshapeok="t" o:connecttype="rect"/>
             <o:lock v:ext="edit" aspectratio="t"/>
           </v:shapetype>
-          <v:shape id="_x0000_i1025" type="#_x0000_t75" alt="" style="width:196.2pt;height:167.1pt;mso-width-percent:0;mso-height-percent:0;mso-width-percent:0;mso-height-percent:0" o:ole="">
+          <v:shape id="_x0000_i1025" type="#_x0000_t75" alt="" style="width:196pt;height:167pt;mso-width-percent:0;mso-height-percent:0;mso-width-percent:0;mso-height-percent:0" o:ole="">
             <v:imagedata r:id="rId16" o:title=""/>
           </v:shape>
-          <o:OLEObject Type="Embed" ProgID="Excel.Sheet.12" ShapeID="_x0000_i1025" DrawAspect="Content" ObjectID="_1691759299" r:id="rId17"/>
+          <o:OLEObject Type="Embed" ProgID="Excel.Sheet.12" ShapeID="_x0000_i1025" DrawAspect="Content" ObjectID="_1693681255" r:id="rId17"/>
         </w:object>
       </w:r>
     </w:p>
@@ -34244,6 +34284,11 @@
       <w:shd w:val="clear" w:color="auto" w:fill="E1DFDD"/>
     </w:rPr>
   </w:style>
+  <w:style w:type="character" w:customStyle="1" w:styleId="apple-converted-space">
+    <w:name w:val="apple-converted-space"/>
+    <w:basedOn w:val="Kappaleenoletusfontti"/>
+    <w:rsid w:val="00B15F61"/>
+  </w:style>
 </w:styles>
 </file>
 
